--- a/DOCUMENTACAO PROJETO INVENTARIO.docx
+++ b/DOCUMENTACAO PROJETO INVENTARIO.docx
@@ -1282,6 +1282,242 @@
           <w:szCs w:val="24"/>
         </w:rPr>
       </w:pPr>
+      <w:r>
+        <w:rPr>
+          <w:rFonts w:ascii="Arial" w:hAnsi="Arial" w:cs="Arial"/>
+          <w:sz w:val="24"/>
+          <w:szCs w:val="24"/>
+        </w:rPr>
+        <w:t>*</w:t>
+      </w:r>
+      <w:r>
+        <w:rPr>
+          <w:rFonts w:ascii="Arial" w:hAnsi="Arial" w:cs="Arial"/>
+          <w:sz w:val="24"/>
+          <w:szCs w:val="24"/>
+        </w:rPr>
+        <w:t xml:space="preserve">Usuário terá a opção de </w:t>
+      </w:r>
+      <w:proofErr w:type="spellStart"/>
+      <w:r>
+        <w:rPr>
+          <w:rFonts w:ascii="Arial" w:hAnsi="Arial" w:cs="Arial"/>
+          <w:sz w:val="24"/>
+          <w:szCs w:val="24"/>
+        </w:rPr>
+        <w:t>logar</w:t>
+      </w:r>
+      <w:proofErr w:type="spellEnd"/>
+      <w:r>
+        <w:rPr>
+          <w:rFonts w:ascii="Arial" w:hAnsi="Arial" w:cs="Arial"/>
+          <w:sz w:val="24"/>
+          <w:szCs w:val="24"/>
+        </w:rPr>
+        <w:t xml:space="preserve"> com 3 níveis de usuário</w:t>
+      </w:r>
+      <w:r>
+        <w:rPr>
+          <w:rFonts w:ascii="Arial" w:hAnsi="Arial" w:cs="Arial"/>
+          <w:sz w:val="24"/>
+          <w:szCs w:val="24"/>
+        </w:rPr>
+        <w:t>:</w:t>
+      </w:r>
+    </w:p>
+    <w:p>
+      <w:pPr>
+        <w:autoSpaceDE w:val="0"/>
+        <w:autoSpaceDN w:val="0"/>
+        <w:adjustRightInd w:val="0"/>
+        <w:spacing w:after="240"/>
+        <w:ind w:left="720"/>
+        <w:jc w:val="left"/>
+        <w:rPr>
+          <w:rFonts w:ascii="Arial" w:hAnsi="Arial" w:cs="Arial"/>
+          <w:sz w:val="24"/>
+          <w:szCs w:val="24"/>
+        </w:rPr>
+      </w:pPr>
+      <w:r>
+        <w:rPr>
+          <w:rFonts w:ascii="Arial" w:hAnsi="Arial" w:cs="Arial"/>
+          <w:b/>
+          <w:sz w:val="24"/>
+          <w:szCs w:val="24"/>
+        </w:rPr>
+        <w:t>Usuário comum</w:t>
+      </w:r>
+      <w:r>
+        <w:rPr>
+          <w:rFonts w:ascii="Arial" w:hAnsi="Arial" w:cs="Arial"/>
+          <w:sz w:val="24"/>
+          <w:szCs w:val="24"/>
+        </w:rPr>
+        <w:t xml:space="preserve"> terá a opção de listar todas os patrimônios de </w:t>
+      </w:r>
+      <w:r>
+        <w:rPr>
+          <w:rFonts w:ascii="Arial" w:hAnsi="Arial" w:cs="Arial"/>
+          <w:sz w:val="24"/>
+          <w:szCs w:val="24"/>
+        </w:rPr>
+        <w:t xml:space="preserve">     </w:t>
+      </w:r>
+      <w:r>
+        <w:rPr>
+          <w:rFonts w:ascii="Arial" w:hAnsi="Arial" w:cs="Arial"/>
+          <w:sz w:val="24"/>
+          <w:szCs w:val="24"/>
+        </w:rPr>
+        <w:t xml:space="preserve">acordo com a localidade, andar, sala, número de patrimônio, número </w:t>
+      </w:r>
+      <w:r>
+        <w:rPr>
+          <w:rFonts w:ascii="Arial" w:hAnsi="Arial" w:cs="Arial"/>
+          <w:sz w:val="24"/>
+          <w:szCs w:val="24"/>
+        </w:rPr>
+        <w:t xml:space="preserve"> </w:t>
+      </w:r>
+      <w:r>
+        <w:rPr>
+          <w:rFonts w:ascii="Arial" w:hAnsi="Arial" w:cs="Arial"/>
+          <w:sz w:val="24"/>
+          <w:szCs w:val="24"/>
+        </w:rPr>
+        <w:t>série, modelo ou marca.</w:t>
+      </w:r>
+    </w:p>
+    <w:p>
+      <w:pPr>
+        <w:autoSpaceDE w:val="0"/>
+        <w:autoSpaceDN w:val="0"/>
+        <w:adjustRightInd w:val="0"/>
+        <w:spacing w:after="240"/>
+        <w:ind w:left="720"/>
+        <w:jc w:val="left"/>
+        <w:rPr>
+          <w:rFonts w:ascii="Arial" w:hAnsi="Arial" w:cs="Arial"/>
+          <w:sz w:val="24"/>
+          <w:szCs w:val="24"/>
+        </w:rPr>
+      </w:pPr>
+      <w:r>
+        <w:rPr>
+          <w:rFonts w:ascii="Arial" w:hAnsi="Arial" w:cs="Arial"/>
+          <w:b/>
+          <w:sz w:val="24"/>
+          <w:szCs w:val="24"/>
+        </w:rPr>
+        <w:lastRenderedPageBreak/>
+        <w:t xml:space="preserve">Usuário técnico </w:t>
+      </w:r>
+      <w:r>
+        <w:rPr>
+          <w:rFonts w:ascii="Arial" w:hAnsi="Arial" w:cs="Arial"/>
+          <w:sz w:val="24"/>
+          <w:szCs w:val="24"/>
+        </w:rPr>
+        <w:t>terá as opções de cadastrar e remover patrimônios</w:t>
+      </w:r>
+      <w:r>
+        <w:rPr>
+          <w:rFonts w:ascii="Arial" w:hAnsi="Arial" w:cs="Arial"/>
+          <w:sz w:val="24"/>
+          <w:szCs w:val="24"/>
+        </w:rPr>
+        <w:t>, além da opção de listar os patrimônios registrados</w:t>
+      </w:r>
+      <w:r>
+        <w:rPr>
+          <w:rFonts w:ascii="Arial" w:hAnsi="Arial" w:cs="Arial"/>
+          <w:sz w:val="24"/>
+          <w:szCs w:val="24"/>
+        </w:rPr>
+        <w:t>.</w:t>
+      </w:r>
+    </w:p>
+    <w:p>
+      <w:pPr>
+        <w:autoSpaceDE w:val="0"/>
+        <w:autoSpaceDN w:val="0"/>
+        <w:adjustRightInd w:val="0"/>
+        <w:spacing w:after="240"/>
+        <w:ind w:left="720"/>
+        <w:jc w:val="left"/>
+        <w:rPr>
+          <w:rFonts w:ascii="Arial" w:hAnsi="Arial" w:cs="Arial"/>
+          <w:sz w:val="24"/>
+          <w:szCs w:val="24"/>
+        </w:rPr>
+      </w:pPr>
+      <w:r>
+        <w:rPr>
+          <w:rFonts w:ascii="Arial" w:hAnsi="Arial" w:cs="Arial"/>
+          <w:b/>
+          <w:sz w:val="24"/>
+          <w:szCs w:val="24"/>
+        </w:rPr>
+        <w:t>Usuário</w:t>
+      </w:r>
+      <w:r>
+        <w:rPr>
+          <w:rFonts w:ascii="Arial" w:hAnsi="Arial" w:cs="Arial"/>
+          <w:sz w:val="24"/>
+          <w:szCs w:val="24"/>
+        </w:rPr>
+        <w:t xml:space="preserve"> </w:t>
+      </w:r>
+      <w:r>
+        <w:rPr>
+          <w:rFonts w:ascii="Arial" w:hAnsi="Arial" w:cs="Arial"/>
+          <w:b/>
+          <w:sz w:val="24"/>
+          <w:szCs w:val="24"/>
+        </w:rPr>
+        <w:t>administrador</w:t>
+      </w:r>
+      <w:r>
+        <w:rPr>
+          <w:rFonts w:ascii="Arial" w:hAnsi="Arial" w:cs="Arial"/>
+          <w:sz w:val="24"/>
+          <w:szCs w:val="24"/>
+        </w:rPr>
+        <w:t xml:space="preserve"> terá a opção de cadastrar e remover usuá</w:t>
+      </w:r>
+      <w:r>
+        <w:rPr>
+          <w:rFonts w:ascii="Arial" w:hAnsi="Arial" w:cs="Arial"/>
+          <w:sz w:val="24"/>
+          <w:szCs w:val="24"/>
+        </w:rPr>
+        <w:t xml:space="preserve">rios conforme suas necessidades, </w:t>
+      </w:r>
+      <w:r>
+        <w:rPr>
+          <w:rFonts w:ascii="Arial" w:hAnsi="Arial" w:cs="Arial"/>
+          <w:sz w:val="24"/>
+          <w:szCs w:val="24"/>
+        </w:rPr>
+        <w:t>cadastrar e remover patrimônios</w:t>
+      </w:r>
+      <w:r>
+        <w:rPr>
+          <w:rFonts w:ascii="Arial" w:hAnsi="Arial" w:cs="Arial"/>
+          <w:sz w:val="24"/>
+          <w:szCs w:val="24"/>
+        </w:rPr>
+        <w:t>, além da opção de listar os patrimônios registrados</w:t>
+      </w:r>
+      <w:r>
+        <w:rPr>
+          <w:rFonts w:ascii="Arial" w:hAnsi="Arial" w:cs="Arial"/>
+          <w:sz w:val="24"/>
+          <w:szCs w:val="24"/>
+        </w:rPr>
+        <w:t>.</w:t>
+      </w:r>
     </w:p>
     <w:p>
       <w:pPr>
@@ -1335,13 +1571,523 @@
           <w:szCs w:val="32"/>
         </w:rPr>
       </w:pPr>
-      <w:r>
+    </w:p>
+    <w:p>
+      <w:pPr>
+        <w:pStyle w:val="PargrafodaLista"/>
+        <w:autoSpaceDE w:val="0"/>
+        <w:autoSpaceDN w:val="0"/>
+        <w:adjustRightInd w:val="0"/>
+        <w:spacing w:after="0"/>
+        <w:ind w:left="1416"/>
+        <w:jc w:val="left"/>
         <w:rPr>
           <w:rFonts w:ascii="Arial" w:hAnsi="Arial" w:cs="Arial"/>
           <w:b/>
           <w:sz w:val="32"/>
           <w:szCs w:val="32"/>
         </w:rPr>
+      </w:pPr>
+    </w:p>
+    <w:p>
+      <w:pPr>
+        <w:pStyle w:val="PargrafodaLista"/>
+        <w:autoSpaceDE w:val="0"/>
+        <w:autoSpaceDN w:val="0"/>
+        <w:adjustRightInd w:val="0"/>
+        <w:spacing w:after="0"/>
+        <w:ind w:left="1416"/>
+        <w:jc w:val="left"/>
+        <w:rPr>
+          <w:rFonts w:ascii="Arial" w:hAnsi="Arial" w:cs="Arial"/>
+          <w:b/>
+          <w:sz w:val="32"/>
+          <w:szCs w:val="32"/>
+        </w:rPr>
+      </w:pPr>
+    </w:p>
+    <w:p>
+      <w:pPr>
+        <w:pStyle w:val="PargrafodaLista"/>
+        <w:autoSpaceDE w:val="0"/>
+        <w:autoSpaceDN w:val="0"/>
+        <w:adjustRightInd w:val="0"/>
+        <w:spacing w:after="0"/>
+        <w:ind w:left="1416"/>
+        <w:jc w:val="left"/>
+        <w:rPr>
+          <w:rFonts w:ascii="Arial" w:hAnsi="Arial" w:cs="Arial"/>
+          <w:b/>
+          <w:sz w:val="32"/>
+          <w:szCs w:val="32"/>
+        </w:rPr>
+      </w:pPr>
+    </w:p>
+    <w:p>
+      <w:pPr>
+        <w:pStyle w:val="PargrafodaLista"/>
+        <w:autoSpaceDE w:val="0"/>
+        <w:autoSpaceDN w:val="0"/>
+        <w:adjustRightInd w:val="0"/>
+        <w:spacing w:after="0"/>
+        <w:ind w:left="1416"/>
+        <w:jc w:val="left"/>
+        <w:rPr>
+          <w:rFonts w:ascii="Arial" w:hAnsi="Arial" w:cs="Arial"/>
+          <w:b/>
+          <w:sz w:val="32"/>
+          <w:szCs w:val="32"/>
+        </w:rPr>
+      </w:pPr>
+    </w:p>
+    <w:p>
+      <w:pPr>
+        <w:pStyle w:val="PargrafodaLista"/>
+        <w:autoSpaceDE w:val="0"/>
+        <w:autoSpaceDN w:val="0"/>
+        <w:adjustRightInd w:val="0"/>
+        <w:spacing w:after="0"/>
+        <w:ind w:left="1416"/>
+        <w:jc w:val="left"/>
+        <w:rPr>
+          <w:rFonts w:ascii="Arial" w:hAnsi="Arial" w:cs="Arial"/>
+          <w:b/>
+          <w:sz w:val="32"/>
+          <w:szCs w:val="32"/>
+        </w:rPr>
+      </w:pPr>
+    </w:p>
+    <w:p>
+      <w:pPr>
+        <w:pStyle w:val="PargrafodaLista"/>
+        <w:autoSpaceDE w:val="0"/>
+        <w:autoSpaceDN w:val="0"/>
+        <w:adjustRightInd w:val="0"/>
+        <w:spacing w:after="0"/>
+        <w:ind w:left="1416"/>
+        <w:jc w:val="left"/>
+        <w:rPr>
+          <w:rFonts w:ascii="Arial" w:hAnsi="Arial" w:cs="Arial"/>
+          <w:b/>
+          <w:sz w:val="32"/>
+          <w:szCs w:val="32"/>
+        </w:rPr>
+      </w:pPr>
+    </w:p>
+    <w:p>
+      <w:pPr>
+        <w:pStyle w:val="PargrafodaLista"/>
+        <w:autoSpaceDE w:val="0"/>
+        <w:autoSpaceDN w:val="0"/>
+        <w:adjustRightInd w:val="0"/>
+        <w:spacing w:after="0"/>
+        <w:ind w:left="1416"/>
+        <w:jc w:val="left"/>
+        <w:rPr>
+          <w:rFonts w:ascii="Arial" w:hAnsi="Arial" w:cs="Arial"/>
+          <w:b/>
+          <w:sz w:val="32"/>
+          <w:szCs w:val="32"/>
+        </w:rPr>
+      </w:pPr>
+    </w:p>
+    <w:p>
+      <w:pPr>
+        <w:pStyle w:val="PargrafodaLista"/>
+        <w:autoSpaceDE w:val="0"/>
+        <w:autoSpaceDN w:val="0"/>
+        <w:adjustRightInd w:val="0"/>
+        <w:spacing w:after="0"/>
+        <w:ind w:left="1416"/>
+        <w:jc w:val="left"/>
+        <w:rPr>
+          <w:rFonts w:ascii="Arial" w:hAnsi="Arial" w:cs="Arial"/>
+          <w:b/>
+          <w:sz w:val="32"/>
+          <w:szCs w:val="32"/>
+        </w:rPr>
+      </w:pPr>
+    </w:p>
+    <w:p>
+      <w:pPr>
+        <w:pStyle w:val="PargrafodaLista"/>
+        <w:autoSpaceDE w:val="0"/>
+        <w:autoSpaceDN w:val="0"/>
+        <w:adjustRightInd w:val="0"/>
+        <w:spacing w:after="0"/>
+        <w:ind w:left="1416"/>
+        <w:jc w:val="left"/>
+        <w:rPr>
+          <w:rFonts w:ascii="Arial" w:hAnsi="Arial" w:cs="Arial"/>
+          <w:b/>
+          <w:sz w:val="32"/>
+          <w:szCs w:val="32"/>
+        </w:rPr>
+      </w:pPr>
+    </w:p>
+    <w:p>
+      <w:pPr>
+        <w:pStyle w:val="PargrafodaLista"/>
+        <w:autoSpaceDE w:val="0"/>
+        <w:autoSpaceDN w:val="0"/>
+        <w:adjustRightInd w:val="0"/>
+        <w:spacing w:after="0"/>
+        <w:ind w:left="1416"/>
+        <w:jc w:val="left"/>
+        <w:rPr>
+          <w:rFonts w:ascii="Arial" w:hAnsi="Arial" w:cs="Arial"/>
+          <w:b/>
+          <w:sz w:val="32"/>
+          <w:szCs w:val="32"/>
+        </w:rPr>
+      </w:pPr>
+    </w:p>
+    <w:p>
+      <w:pPr>
+        <w:pStyle w:val="PargrafodaLista"/>
+        <w:autoSpaceDE w:val="0"/>
+        <w:autoSpaceDN w:val="0"/>
+        <w:adjustRightInd w:val="0"/>
+        <w:spacing w:after="0"/>
+        <w:ind w:left="1416"/>
+        <w:jc w:val="left"/>
+        <w:rPr>
+          <w:rFonts w:ascii="Arial" w:hAnsi="Arial" w:cs="Arial"/>
+          <w:b/>
+          <w:sz w:val="32"/>
+          <w:szCs w:val="32"/>
+        </w:rPr>
+      </w:pPr>
+    </w:p>
+    <w:p>
+      <w:pPr>
+        <w:pStyle w:val="PargrafodaLista"/>
+        <w:autoSpaceDE w:val="0"/>
+        <w:autoSpaceDN w:val="0"/>
+        <w:adjustRightInd w:val="0"/>
+        <w:spacing w:after="0"/>
+        <w:ind w:left="1416"/>
+        <w:jc w:val="left"/>
+        <w:rPr>
+          <w:rFonts w:ascii="Arial" w:hAnsi="Arial" w:cs="Arial"/>
+          <w:b/>
+          <w:sz w:val="32"/>
+          <w:szCs w:val="32"/>
+        </w:rPr>
+      </w:pPr>
+    </w:p>
+    <w:p>
+      <w:pPr>
+        <w:pStyle w:val="PargrafodaLista"/>
+        <w:autoSpaceDE w:val="0"/>
+        <w:autoSpaceDN w:val="0"/>
+        <w:adjustRightInd w:val="0"/>
+        <w:spacing w:after="0"/>
+        <w:ind w:left="1416"/>
+        <w:jc w:val="left"/>
+        <w:rPr>
+          <w:rFonts w:ascii="Arial" w:hAnsi="Arial" w:cs="Arial"/>
+          <w:b/>
+          <w:sz w:val="32"/>
+          <w:szCs w:val="32"/>
+        </w:rPr>
+      </w:pPr>
+    </w:p>
+    <w:p>
+      <w:pPr>
+        <w:pStyle w:val="PargrafodaLista"/>
+        <w:autoSpaceDE w:val="0"/>
+        <w:autoSpaceDN w:val="0"/>
+        <w:adjustRightInd w:val="0"/>
+        <w:spacing w:after="0"/>
+        <w:ind w:left="1416"/>
+        <w:jc w:val="left"/>
+        <w:rPr>
+          <w:rFonts w:ascii="Arial" w:hAnsi="Arial" w:cs="Arial"/>
+          <w:b/>
+          <w:sz w:val="32"/>
+          <w:szCs w:val="32"/>
+        </w:rPr>
+      </w:pPr>
+    </w:p>
+    <w:p>
+      <w:pPr>
+        <w:pStyle w:val="PargrafodaLista"/>
+        <w:autoSpaceDE w:val="0"/>
+        <w:autoSpaceDN w:val="0"/>
+        <w:adjustRightInd w:val="0"/>
+        <w:spacing w:after="0"/>
+        <w:ind w:left="1416"/>
+        <w:jc w:val="left"/>
+        <w:rPr>
+          <w:rFonts w:ascii="Arial" w:hAnsi="Arial" w:cs="Arial"/>
+          <w:b/>
+          <w:sz w:val="32"/>
+          <w:szCs w:val="32"/>
+        </w:rPr>
+      </w:pPr>
+    </w:p>
+    <w:p>
+      <w:pPr>
+        <w:pStyle w:val="PargrafodaLista"/>
+        <w:autoSpaceDE w:val="0"/>
+        <w:autoSpaceDN w:val="0"/>
+        <w:adjustRightInd w:val="0"/>
+        <w:spacing w:after="0"/>
+        <w:ind w:left="1416"/>
+        <w:jc w:val="left"/>
+        <w:rPr>
+          <w:rFonts w:ascii="Arial" w:hAnsi="Arial" w:cs="Arial"/>
+          <w:b/>
+          <w:sz w:val="32"/>
+          <w:szCs w:val="32"/>
+        </w:rPr>
+      </w:pPr>
+    </w:p>
+    <w:p>
+      <w:pPr>
+        <w:pStyle w:val="PargrafodaLista"/>
+        <w:autoSpaceDE w:val="0"/>
+        <w:autoSpaceDN w:val="0"/>
+        <w:adjustRightInd w:val="0"/>
+        <w:spacing w:after="0"/>
+        <w:ind w:left="1416"/>
+        <w:jc w:val="left"/>
+        <w:rPr>
+          <w:rFonts w:ascii="Arial" w:hAnsi="Arial" w:cs="Arial"/>
+          <w:b/>
+          <w:sz w:val="32"/>
+          <w:szCs w:val="32"/>
+        </w:rPr>
+      </w:pPr>
+    </w:p>
+    <w:p>
+      <w:pPr>
+        <w:pStyle w:val="PargrafodaLista"/>
+        <w:autoSpaceDE w:val="0"/>
+        <w:autoSpaceDN w:val="0"/>
+        <w:adjustRightInd w:val="0"/>
+        <w:spacing w:after="0"/>
+        <w:ind w:left="1416"/>
+        <w:jc w:val="left"/>
+        <w:rPr>
+          <w:rFonts w:ascii="Arial" w:hAnsi="Arial" w:cs="Arial"/>
+          <w:b/>
+          <w:sz w:val="32"/>
+          <w:szCs w:val="32"/>
+        </w:rPr>
+      </w:pPr>
+    </w:p>
+    <w:p>
+      <w:pPr>
+        <w:pStyle w:val="PargrafodaLista"/>
+        <w:autoSpaceDE w:val="0"/>
+        <w:autoSpaceDN w:val="0"/>
+        <w:adjustRightInd w:val="0"/>
+        <w:spacing w:after="0"/>
+        <w:ind w:left="1416"/>
+        <w:jc w:val="left"/>
+        <w:rPr>
+          <w:rFonts w:ascii="Arial" w:hAnsi="Arial" w:cs="Arial"/>
+          <w:b/>
+          <w:sz w:val="32"/>
+          <w:szCs w:val="32"/>
+        </w:rPr>
+      </w:pPr>
+    </w:p>
+    <w:p>
+      <w:pPr>
+        <w:pStyle w:val="PargrafodaLista"/>
+        <w:autoSpaceDE w:val="0"/>
+        <w:autoSpaceDN w:val="0"/>
+        <w:adjustRightInd w:val="0"/>
+        <w:spacing w:after="0"/>
+        <w:ind w:left="1416"/>
+        <w:jc w:val="left"/>
+        <w:rPr>
+          <w:rFonts w:ascii="Arial" w:hAnsi="Arial" w:cs="Arial"/>
+          <w:b/>
+          <w:sz w:val="32"/>
+          <w:szCs w:val="32"/>
+        </w:rPr>
+      </w:pPr>
+    </w:p>
+    <w:p>
+      <w:pPr>
+        <w:pStyle w:val="PargrafodaLista"/>
+        <w:autoSpaceDE w:val="0"/>
+        <w:autoSpaceDN w:val="0"/>
+        <w:adjustRightInd w:val="0"/>
+        <w:spacing w:after="0"/>
+        <w:ind w:left="1416"/>
+        <w:jc w:val="left"/>
+        <w:rPr>
+          <w:rFonts w:ascii="Arial" w:hAnsi="Arial" w:cs="Arial"/>
+          <w:b/>
+          <w:sz w:val="32"/>
+          <w:szCs w:val="32"/>
+        </w:rPr>
+      </w:pPr>
+    </w:p>
+    <w:p>
+      <w:pPr>
+        <w:pStyle w:val="PargrafodaLista"/>
+        <w:autoSpaceDE w:val="0"/>
+        <w:autoSpaceDN w:val="0"/>
+        <w:adjustRightInd w:val="0"/>
+        <w:spacing w:after="0"/>
+        <w:ind w:left="1416"/>
+        <w:jc w:val="left"/>
+        <w:rPr>
+          <w:rFonts w:ascii="Arial" w:hAnsi="Arial" w:cs="Arial"/>
+          <w:b/>
+          <w:sz w:val="32"/>
+          <w:szCs w:val="32"/>
+        </w:rPr>
+      </w:pPr>
+    </w:p>
+    <w:p>
+      <w:pPr>
+        <w:pStyle w:val="PargrafodaLista"/>
+        <w:autoSpaceDE w:val="0"/>
+        <w:autoSpaceDN w:val="0"/>
+        <w:adjustRightInd w:val="0"/>
+        <w:spacing w:after="0"/>
+        <w:ind w:left="1416"/>
+        <w:jc w:val="left"/>
+        <w:rPr>
+          <w:rFonts w:ascii="Arial" w:hAnsi="Arial" w:cs="Arial"/>
+          <w:b/>
+          <w:sz w:val="32"/>
+          <w:szCs w:val="32"/>
+        </w:rPr>
+      </w:pPr>
+    </w:p>
+    <w:p>
+      <w:pPr>
+        <w:pStyle w:val="PargrafodaLista"/>
+        <w:autoSpaceDE w:val="0"/>
+        <w:autoSpaceDN w:val="0"/>
+        <w:adjustRightInd w:val="0"/>
+        <w:spacing w:after="0"/>
+        <w:ind w:left="1416"/>
+        <w:jc w:val="left"/>
+        <w:rPr>
+          <w:rFonts w:ascii="Arial" w:hAnsi="Arial" w:cs="Arial"/>
+          <w:b/>
+          <w:sz w:val="32"/>
+          <w:szCs w:val="32"/>
+        </w:rPr>
+      </w:pPr>
+    </w:p>
+    <w:p>
+      <w:pPr>
+        <w:pStyle w:val="PargrafodaLista"/>
+        <w:autoSpaceDE w:val="0"/>
+        <w:autoSpaceDN w:val="0"/>
+        <w:adjustRightInd w:val="0"/>
+        <w:spacing w:after="0"/>
+        <w:ind w:left="1416"/>
+        <w:jc w:val="left"/>
+        <w:rPr>
+          <w:rFonts w:ascii="Arial" w:hAnsi="Arial" w:cs="Arial"/>
+          <w:b/>
+          <w:sz w:val="32"/>
+          <w:szCs w:val="32"/>
+        </w:rPr>
+      </w:pPr>
+    </w:p>
+    <w:p>
+      <w:pPr>
+        <w:pStyle w:val="PargrafodaLista"/>
+        <w:autoSpaceDE w:val="0"/>
+        <w:autoSpaceDN w:val="0"/>
+        <w:adjustRightInd w:val="0"/>
+        <w:spacing w:after="0"/>
+        <w:ind w:left="1416"/>
+        <w:jc w:val="left"/>
+        <w:rPr>
+          <w:rFonts w:ascii="Arial" w:hAnsi="Arial" w:cs="Arial"/>
+          <w:b/>
+          <w:sz w:val="32"/>
+          <w:szCs w:val="32"/>
+        </w:rPr>
+      </w:pPr>
+    </w:p>
+    <w:p>
+      <w:pPr>
+        <w:pStyle w:val="PargrafodaLista"/>
+        <w:autoSpaceDE w:val="0"/>
+        <w:autoSpaceDN w:val="0"/>
+        <w:adjustRightInd w:val="0"/>
+        <w:spacing w:after="0"/>
+        <w:ind w:left="1416"/>
+        <w:jc w:val="left"/>
+        <w:rPr>
+          <w:rFonts w:ascii="Arial" w:hAnsi="Arial" w:cs="Arial"/>
+          <w:b/>
+          <w:sz w:val="32"/>
+          <w:szCs w:val="32"/>
+        </w:rPr>
+      </w:pPr>
+    </w:p>
+    <w:p>
+      <w:pPr>
+        <w:pStyle w:val="PargrafodaLista"/>
+        <w:autoSpaceDE w:val="0"/>
+        <w:autoSpaceDN w:val="0"/>
+        <w:adjustRightInd w:val="0"/>
+        <w:spacing w:after="0"/>
+        <w:ind w:left="1416"/>
+        <w:jc w:val="left"/>
+        <w:rPr>
+          <w:rFonts w:ascii="Arial" w:hAnsi="Arial" w:cs="Arial"/>
+          <w:b/>
+          <w:sz w:val="32"/>
+          <w:szCs w:val="32"/>
+        </w:rPr>
+      </w:pPr>
+    </w:p>
+    <w:p>
+      <w:pPr>
+        <w:pStyle w:val="PargrafodaLista"/>
+        <w:autoSpaceDE w:val="0"/>
+        <w:autoSpaceDN w:val="0"/>
+        <w:adjustRightInd w:val="0"/>
+        <w:spacing w:after="0"/>
+        <w:ind w:left="1416"/>
+        <w:jc w:val="left"/>
+        <w:rPr>
+          <w:rFonts w:ascii="Arial" w:hAnsi="Arial" w:cs="Arial"/>
+          <w:b/>
+          <w:sz w:val="32"/>
+          <w:szCs w:val="32"/>
+        </w:rPr>
+      </w:pPr>
+    </w:p>
+    <w:p>
+      <w:pPr>
+        <w:pStyle w:val="PargrafodaLista"/>
+        <w:autoSpaceDE w:val="0"/>
+        <w:autoSpaceDN w:val="0"/>
+        <w:adjustRightInd w:val="0"/>
+        <w:spacing w:after="0"/>
+        <w:ind w:left="1416"/>
+        <w:jc w:val="left"/>
+        <w:rPr>
+          <w:rFonts w:ascii="Arial" w:hAnsi="Arial" w:cs="Arial"/>
+          <w:b/>
+          <w:sz w:val="32"/>
+          <w:szCs w:val="32"/>
+        </w:rPr>
+      </w:pPr>
+      <w:r>
+        <w:rPr>
+          <w:rFonts w:ascii="Arial" w:hAnsi="Arial" w:cs="Arial"/>
+          <w:b/>
+          <w:sz w:val="32"/>
+          <w:szCs w:val="32"/>
+        </w:rPr>
         <w:lastRenderedPageBreak/>
         <w:t xml:space="preserve">1.3. Tecnologias </w:t>
       </w:r>
@@ -1692,30 +2438,27 @@
         <w:jc w:val="left"/>
         <w:rPr>
           <w:rFonts w:ascii="Arial" w:hAnsi="Arial" w:cs="Arial"/>
-          <w:lang/>
-        </w:rPr>
-      </w:pPr>
-    </w:p>
-    <w:p>
-      <w:pPr>
-        <w:autoSpaceDE w:val="0"/>
-        <w:autoSpaceDN w:val="0"/>
-        <w:adjustRightInd w:val="0"/>
-        <w:spacing w:after="0"/>
-        <w:jc w:val="left"/>
-        <w:rPr>
-          <w:rFonts w:ascii="Arial" w:hAnsi="Arial" w:cs="Arial"/>
-          <w:sz w:val="24"/>
-          <w:szCs w:val="24"/>
-          <w:lang/>
-        </w:rPr>
-      </w:pPr>
-      <w:r>
-        <w:rPr>
-          <w:rFonts w:ascii="Arial" w:hAnsi="Arial" w:cs="Arial"/>
-          <w:sz w:val="24"/>
-          <w:szCs w:val="24"/>
-          <w:lang/>
+        </w:rPr>
+      </w:pPr>
+    </w:p>
+    <w:p>
+      <w:pPr>
+        <w:autoSpaceDE w:val="0"/>
+        <w:autoSpaceDN w:val="0"/>
+        <w:adjustRightInd w:val="0"/>
+        <w:spacing w:after="0"/>
+        <w:jc w:val="left"/>
+        <w:rPr>
+          <w:rFonts w:ascii="Arial" w:hAnsi="Arial" w:cs="Arial"/>
+          <w:sz w:val="24"/>
+          <w:szCs w:val="24"/>
+        </w:rPr>
+      </w:pPr>
+      <w:r>
+        <w:rPr>
+          <w:rFonts w:ascii="Arial" w:hAnsi="Arial" w:cs="Arial"/>
+          <w:sz w:val="24"/>
+          <w:szCs w:val="24"/>
         </w:rPr>
         <w:t xml:space="preserve">EVELYN OLIVEIRA: Responsável por </w:t>
       </w:r>
@@ -1725,7 +2468,6 @@
           <w:rFonts w:ascii="Arial" w:hAnsi="Arial" w:cs="Arial"/>
           <w:sz w:val="24"/>
           <w:szCs w:val="24"/>
-          <w:lang/>
         </w:rPr>
         <w:t>html</w:t>
       </w:r>
@@ -1735,7 +2477,6 @@
           <w:rFonts w:ascii="Arial" w:hAnsi="Arial" w:cs="Arial"/>
           <w:sz w:val="24"/>
           <w:szCs w:val="24"/>
-          <w:lang/>
         </w:rPr>
         <w:t xml:space="preserve"> , </w:t>
       </w:r>
@@ -1745,7 +2486,6 @@
           <w:rFonts w:ascii="Arial" w:hAnsi="Arial" w:cs="Arial"/>
           <w:sz w:val="24"/>
           <w:szCs w:val="24"/>
-          <w:lang/>
         </w:rPr>
         <w:t>css</w:t>
       </w:r>
@@ -1755,7 +2495,6 @@
           <w:rFonts w:ascii="Arial" w:hAnsi="Arial" w:cs="Arial"/>
           <w:sz w:val="24"/>
           <w:szCs w:val="24"/>
-          <w:lang/>
         </w:rPr>
         <w:t>, scripts, documentação, relatório do projeto, manual e ajuda em geral;</w:t>
       </w:r>
@@ -1771,15 +2510,13 @@
           <w:rFonts w:ascii="Arial" w:hAnsi="Arial" w:cs="Arial"/>
           <w:sz w:val="24"/>
           <w:szCs w:val="24"/>
-          <w:lang/>
-        </w:rPr>
-      </w:pPr>
-      <w:r>
-        <w:rPr>
-          <w:rFonts w:ascii="Arial" w:hAnsi="Arial" w:cs="Arial"/>
-          <w:sz w:val="24"/>
-          <w:szCs w:val="24"/>
-          <w:lang/>
+        </w:rPr>
+      </w:pPr>
+      <w:r>
+        <w:rPr>
+          <w:rFonts w:ascii="Arial" w:hAnsi="Arial" w:cs="Arial"/>
+          <w:sz w:val="24"/>
+          <w:szCs w:val="24"/>
         </w:rPr>
         <w:t xml:space="preserve">GUSTAVO DO VALLE: Responsável por </w:t>
       </w:r>
@@ -1789,7 +2526,6 @@
           <w:rFonts w:ascii="Arial" w:hAnsi="Arial" w:cs="Arial"/>
           <w:sz w:val="24"/>
           <w:szCs w:val="24"/>
-          <w:lang/>
         </w:rPr>
         <w:t>html</w:t>
       </w:r>
@@ -1799,7 +2535,6 @@
           <w:rFonts w:ascii="Arial" w:hAnsi="Arial" w:cs="Arial"/>
           <w:sz w:val="24"/>
           <w:szCs w:val="24"/>
-          <w:lang/>
         </w:rPr>
         <w:t xml:space="preserve"> , </w:t>
       </w:r>
@@ -1809,7 +2544,6 @@
           <w:rFonts w:ascii="Arial" w:hAnsi="Arial" w:cs="Arial"/>
           <w:sz w:val="24"/>
           <w:szCs w:val="24"/>
-          <w:lang/>
         </w:rPr>
         <w:t>css</w:t>
       </w:r>
@@ -1819,7 +2553,6 @@
           <w:rFonts w:ascii="Arial" w:hAnsi="Arial" w:cs="Arial"/>
           <w:sz w:val="24"/>
           <w:szCs w:val="24"/>
-          <w:lang/>
         </w:rPr>
         <w:t xml:space="preserve"> e ajuda em geral;</w:t>
       </w:r>
@@ -1835,15 +2568,13 @@
           <w:rFonts w:ascii="Arial" w:hAnsi="Arial" w:cs="Arial"/>
           <w:sz w:val="24"/>
           <w:szCs w:val="24"/>
-          <w:lang/>
-        </w:rPr>
-      </w:pPr>
-      <w:r>
-        <w:rPr>
-          <w:rFonts w:ascii="Arial" w:hAnsi="Arial" w:cs="Arial"/>
-          <w:sz w:val="24"/>
-          <w:szCs w:val="24"/>
-          <w:lang/>
+        </w:rPr>
+      </w:pPr>
+      <w:r>
+        <w:rPr>
+          <w:rFonts w:ascii="Arial" w:hAnsi="Arial" w:cs="Arial"/>
+          <w:sz w:val="24"/>
+          <w:szCs w:val="24"/>
         </w:rPr>
         <w:t>GUILHERME SANTOS: Responsável pela documentação, relatório do projeto, manual e ajuda em geral;</w:t>
       </w:r>
@@ -1859,15 +2590,13 @@
           <w:rFonts w:ascii="Arial" w:hAnsi="Arial" w:cs="Arial"/>
           <w:sz w:val="24"/>
           <w:szCs w:val="24"/>
-          <w:lang/>
-        </w:rPr>
-      </w:pPr>
-      <w:r>
-        <w:rPr>
-          <w:rFonts w:ascii="Arial" w:hAnsi="Arial" w:cs="Arial"/>
-          <w:sz w:val="24"/>
-          <w:szCs w:val="24"/>
-          <w:lang/>
+        </w:rPr>
+      </w:pPr>
+      <w:r>
+        <w:rPr>
+          <w:rFonts w:ascii="Arial" w:hAnsi="Arial" w:cs="Arial"/>
+          <w:sz w:val="24"/>
+          <w:szCs w:val="24"/>
         </w:rPr>
         <w:t xml:space="preserve">LUCAS SOUZA: Responsável pelas páginas de usuários, </w:t>
       </w:r>
@@ -1877,7 +2606,6 @@
           <w:rFonts w:ascii="Arial" w:hAnsi="Arial" w:cs="Arial"/>
           <w:sz w:val="24"/>
           <w:szCs w:val="24"/>
-          <w:lang/>
         </w:rPr>
         <w:t>login</w:t>
       </w:r>
@@ -1887,7 +2615,6 @@
           <w:rFonts w:ascii="Arial" w:hAnsi="Arial" w:cs="Arial"/>
           <w:sz w:val="24"/>
           <w:szCs w:val="24"/>
-          <w:lang/>
         </w:rPr>
         <w:t xml:space="preserve"> (</w:t>
       </w:r>
@@ -1897,7 +2624,6 @@
           <w:rFonts w:ascii="Arial" w:hAnsi="Arial" w:cs="Arial"/>
           <w:sz w:val="24"/>
           <w:szCs w:val="24"/>
-          <w:lang/>
         </w:rPr>
         <w:t>html</w:t>
       </w:r>
@@ -1907,7 +2633,6 @@
           <w:rFonts w:ascii="Arial" w:hAnsi="Arial" w:cs="Arial"/>
           <w:sz w:val="24"/>
           <w:szCs w:val="24"/>
-          <w:lang/>
         </w:rPr>
         <w:t xml:space="preserve">) e </w:t>
       </w:r>
@@ -1917,7 +2642,6 @@
           <w:rFonts w:ascii="Arial" w:hAnsi="Arial" w:cs="Arial"/>
           <w:sz w:val="24"/>
           <w:szCs w:val="24"/>
-          <w:lang/>
         </w:rPr>
         <w:t>css</w:t>
       </w:r>
@@ -1927,7 +2651,6 @@
           <w:rFonts w:ascii="Arial" w:hAnsi="Arial" w:cs="Arial"/>
           <w:sz w:val="24"/>
           <w:szCs w:val="24"/>
-          <w:lang/>
         </w:rPr>
         <w:t>;</w:t>
       </w:r>
@@ -1943,15 +2666,13 @@
           <w:rFonts w:ascii="Arial" w:hAnsi="Arial" w:cs="Arial"/>
           <w:sz w:val="24"/>
           <w:szCs w:val="24"/>
-          <w:lang/>
-        </w:rPr>
-      </w:pPr>
-      <w:r>
-        <w:rPr>
-          <w:rFonts w:ascii="Arial" w:hAnsi="Arial" w:cs="Arial"/>
-          <w:sz w:val="24"/>
-          <w:szCs w:val="24"/>
-          <w:lang/>
+        </w:rPr>
+      </w:pPr>
+      <w:r>
+        <w:rPr>
+          <w:rFonts w:ascii="Arial" w:hAnsi="Arial" w:cs="Arial"/>
+          <w:sz w:val="24"/>
+          <w:szCs w:val="24"/>
         </w:rPr>
         <w:t>WALLACE SENA: Responsável pelas páginas de usuários (</w:t>
       </w:r>
@@ -1961,7 +2682,6 @@
           <w:rFonts w:ascii="Arial" w:hAnsi="Arial" w:cs="Arial"/>
           <w:sz w:val="24"/>
           <w:szCs w:val="24"/>
-          <w:lang/>
         </w:rPr>
         <w:t>html</w:t>
       </w:r>
@@ -1971,7 +2691,6 @@
           <w:rFonts w:ascii="Arial" w:hAnsi="Arial" w:cs="Arial"/>
           <w:sz w:val="24"/>
           <w:szCs w:val="24"/>
-          <w:lang/>
         </w:rPr>
         <w:t xml:space="preserve">) e </w:t>
       </w:r>
@@ -1981,7 +2700,6 @@
           <w:rFonts w:ascii="Arial" w:hAnsi="Arial" w:cs="Arial"/>
           <w:sz w:val="24"/>
           <w:szCs w:val="24"/>
-          <w:lang/>
         </w:rPr>
         <w:t>css</w:t>
       </w:r>
@@ -1991,7 +2709,6 @@
           <w:rFonts w:ascii="Arial" w:hAnsi="Arial" w:cs="Arial"/>
           <w:sz w:val="24"/>
           <w:szCs w:val="24"/>
-          <w:lang/>
         </w:rPr>
         <w:t>;</w:t>
       </w:r>
@@ -2007,15 +2724,13 @@
           <w:rFonts w:ascii="Arial" w:hAnsi="Arial" w:cs="Arial"/>
           <w:sz w:val="24"/>
           <w:szCs w:val="24"/>
-          <w:lang/>
-        </w:rPr>
-      </w:pPr>
-      <w:r>
-        <w:rPr>
-          <w:rFonts w:ascii="Arial" w:hAnsi="Arial" w:cs="Arial"/>
-          <w:sz w:val="24"/>
-          <w:szCs w:val="24"/>
-          <w:lang/>
+        </w:rPr>
+      </w:pPr>
+      <w:r>
+        <w:rPr>
+          <w:rFonts w:ascii="Arial" w:hAnsi="Arial" w:cs="Arial"/>
+          <w:sz w:val="24"/>
+          <w:szCs w:val="24"/>
         </w:rPr>
         <w:t>LEONARDO FELIX: Responsável pelos scripts, relatório do projeto e ajuda em geral.</w:t>
       </w:r>
@@ -2029,45 +2744,41 @@
         <w:jc w:val="left"/>
         <w:rPr>
           <w:rFonts w:ascii="Arial" w:hAnsi="Arial" w:cs="Arial"/>
-          <w:lang/>
-        </w:rPr>
-      </w:pPr>
-    </w:p>
-    <w:p>
-      <w:pPr>
-        <w:autoSpaceDE w:val="0"/>
-        <w:autoSpaceDN w:val="0"/>
-        <w:adjustRightInd w:val="0"/>
-        <w:spacing w:after="0"/>
-        <w:jc w:val="left"/>
-        <w:rPr>
-          <w:rFonts w:ascii="Arial" w:hAnsi="Arial" w:cs="Arial"/>
-          <w:lang/>
-        </w:rPr>
-      </w:pPr>
-    </w:p>
-    <w:p>
-      <w:pPr>
-        <w:autoSpaceDE w:val="0"/>
-        <w:autoSpaceDN w:val="0"/>
-        <w:adjustRightInd w:val="0"/>
-        <w:spacing w:after="0"/>
-        <w:jc w:val="left"/>
-        <w:rPr>
-          <w:rFonts w:ascii="Arial" w:hAnsi="Arial" w:cs="Arial"/>
-          <w:b/>
-          <w:sz w:val="24"/>
-          <w:szCs w:val="24"/>
-          <w:lang/>
-        </w:rPr>
-      </w:pPr>
-      <w:r>
-        <w:rPr>
-          <w:rFonts w:ascii="Arial" w:hAnsi="Arial" w:cs="Arial"/>
-          <w:b/>
-          <w:sz w:val="24"/>
-          <w:szCs w:val="24"/>
-          <w:lang/>
+        </w:rPr>
+      </w:pPr>
+    </w:p>
+    <w:p>
+      <w:pPr>
+        <w:autoSpaceDE w:val="0"/>
+        <w:autoSpaceDN w:val="0"/>
+        <w:adjustRightInd w:val="0"/>
+        <w:spacing w:after="0"/>
+        <w:jc w:val="left"/>
+        <w:rPr>
+          <w:rFonts w:ascii="Arial" w:hAnsi="Arial" w:cs="Arial"/>
+        </w:rPr>
+      </w:pPr>
+    </w:p>
+    <w:p>
+      <w:pPr>
+        <w:autoSpaceDE w:val="0"/>
+        <w:autoSpaceDN w:val="0"/>
+        <w:adjustRightInd w:val="0"/>
+        <w:spacing w:after="0"/>
+        <w:jc w:val="left"/>
+        <w:rPr>
+          <w:rFonts w:ascii="Arial" w:hAnsi="Arial" w:cs="Arial"/>
+          <w:b/>
+          <w:sz w:val="24"/>
+          <w:szCs w:val="24"/>
+        </w:rPr>
+      </w:pPr>
+      <w:r>
+        <w:rPr>
+          <w:rFonts w:ascii="Arial" w:hAnsi="Arial" w:cs="Arial"/>
+          <w:b/>
+          <w:sz w:val="24"/>
+          <w:szCs w:val="24"/>
         </w:rPr>
         <w:t>Relatório Diário</w:t>
       </w:r>
@@ -2081,30 +2792,27 @@
         <w:jc w:val="left"/>
         <w:rPr>
           <w:rFonts w:ascii="Arial" w:hAnsi="Arial" w:cs="Arial"/>
-          <w:lang/>
-        </w:rPr>
-      </w:pPr>
-    </w:p>
-    <w:p>
-      <w:pPr>
-        <w:autoSpaceDE w:val="0"/>
-        <w:autoSpaceDN w:val="0"/>
-        <w:adjustRightInd w:val="0"/>
-        <w:spacing w:after="0"/>
-        <w:jc w:val="left"/>
-        <w:rPr>
-          <w:rFonts w:ascii="Arial" w:hAnsi="Arial" w:cs="Arial"/>
-          <w:sz w:val="24"/>
-          <w:szCs w:val="24"/>
-          <w:lang/>
-        </w:rPr>
-      </w:pPr>
-      <w:r>
-        <w:rPr>
-          <w:rFonts w:ascii="Arial" w:hAnsi="Arial" w:cs="Arial"/>
-          <w:sz w:val="24"/>
-          <w:szCs w:val="24"/>
-          <w:lang/>
+        </w:rPr>
+      </w:pPr>
+    </w:p>
+    <w:p>
+      <w:pPr>
+        <w:autoSpaceDE w:val="0"/>
+        <w:autoSpaceDN w:val="0"/>
+        <w:adjustRightInd w:val="0"/>
+        <w:spacing w:after="0"/>
+        <w:jc w:val="left"/>
+        <w:rPr>
+          <w:rFonts w:ascii="Arial" w:hAnsi="Arial" w:cs="Arial"/>
+          <w:sz w:val="24"/>
+          <w:szCs w:val="24"/>
+        </w:rPr>
+      </w:pPr>
+      <w:r>
+        <w:rPr>
+          <w:rFonts w:ascii="Arial" w:hAnsi="Arial" w:cs="Arial"/>
+          <w:sz w:val="24"/>
+          <w:szCs w:val="24"/>
         </w:rPr>
         <w:t>Mês de outubro -</w:t>
       </w:r>
@@ -2113,7 +2821,6 @@
           <w:rFonts w:ascii="Arial" w:hAnsi="Arial" w:cs="Arial"/>
           <w:sz w:val="24"/>
           <w:szCs w:val="24"/>
-          <w:lang/>
         </w:rPr>
         <w:t xml:space="preserve"> planejamento do</w:t>
       </w:r>
@@ -2122,7 +2829,6 @@
           <w:rFonts w:ascii="Arial" w:hAnsi="Arial" w:cs="Arial"/>
           <w:sz w:val="24"/>
           <w:szCs w:val="24"/>
-          <w:lang/>
         </w:rPr>
         <w:t xml:space="preserve"> projeto;</w:t>
       </w:r>
@@ -2138,30 +2844,27 @@
           <w:rFonts w:ascii="Arial" w:hAnsi="Arial" w:cs="Arial"/>
           <w:sz w:val="24"/>
           <w:szCs w:val="24"/>
-          <w:lang/>
-        </w:rPr>
-      </w:pPr>
-    </w:p>
-    <w:p>
-      <w:pPr>
-        <w:autoSpaceDE w:val="0"/>
-        <w:autoSpaceDN w:val="0"/>
-        <w:adjustRightInd w:val="0"/>
-        <w:spacing w:after="0"/>
-        <w:jc w:val="left"/>
-        <w:rPr>
-          <w:rFonts w:ascii="Arial" w:hAnsi="Arial" w:cs="Arial"/>
-          <w:sz w:val="24"/>
-          <w:szCs w:val="24"/>
-          <w:lang/>
-        </w:rPr>
-      </w:pPr>
-      <w:r>
-        <w:rPr>
-          <w:rFonts w:ascii="Arial" w:hAnsi="Arial" w:cs="Arial"/>
-          <w:sz w:val="24"/>
-          <w:szCs w:val="24"/>
-          <w:lang/>
+        </w:rPr>
+      </w:pPr>
+    </w:p>
+    <w:p>
+      <w:pPr>
+        <w:autoSpaceDE w:val="0"/>
+        <w:autoSpaceDN w:val="0"/>
+        <w:adjustRightInd w:val="0"/>
+        <w:spacing w:after="0"/>
+        <w:jc w:val="left"/>
+        <w:rPr>
+          <w:rFonts w:ascii="Arial" w:hAnsi="Arial" w:cs="Arial"/>
+          <w:sz w:val="24"/>
+          <w:szCs w:val="24"/>
+        </w:rPr>
+      </w:pPr>
+      <w:r>
+        <w:rPr>
+          <w:rFonts w:ascii="Arial" w:hAnsi="Arial" w:cs="Arial"/>
+          <w:sz w:val="24"/>
+          <w:szCs w:val="24"/>
         </w:rPr>
         <w:t xml:space="preserve">DIA 01 e 02/11 - Lucas e </w:t>
       </w:r>
@@ -2171,7 +2874,6 @@
           <w:rFonts w:ascii="Arial" w:hAnsi="Arial" w:cs="Arial"/>
           <w:sz w:val="24"/>
           <w:szCs w:val="24"/>
-          <w:lang/>
         </w:rPr>
         <w:t>Evelyn</w:t>
       </w:r>
@@ -2181,7 +2883,6 @@
           <w:rFonts w:ascii="Arial" w:hAnsi="Arial" w:cs="Arial"/>
           <w:sz w:val="24"/>
           <w:szCs w:val="24"/>
-          <w:lang/>
         </w:rPr>
         <w:t xml:space="preserve"> subir apache e configurar toda a maquina virtual.</w:t>
       </w:r>
@@ -2197,30 +2898,27 @@
           <w:rFonts w:ascii="Arial" w:hAnsi="Arial" w:cs="Arial"/>
           <w:sz w:val="24"/>
           <w:szCs w:val="24"/>
-          <w:lang/>
-        </w:rPr>
-      </w:pPr>
-    </w:p>
-    <w:p>
-      <w:pPr>
-        <w:autoSpaceDE w:val="0"/>
-        <w:autoSpaceDN w:val="0"/>
-        <w:adjustRightInd w:val="0"/>
-        <w:spacing w:after="0"/>
-        <w:jc w:val="left"/>
-        <w:rPr>
-          <w:rFonts w:ascii="Arial" w:hAnsi="Arial" w:cs="Arial"/>
-          <w:sz w:val="24"/>
-          <w:szCs w:val="24"/>
-          <w:lang/>
-        </w:rPr>
-      </w:pPr>
-      <w:r>
-        <w:rPr>
-          <w:rFonts w:ascii="Arial" w:hAnsi="Arial" w:cs="Arial"/>
-          <w:sz w:val="24"/>
-          <w:szCs w:val="24"/>
-          <w:lang/>
+        </w:rPr>
+      </w:pPr>
+    </w:p>
+    <w:p>
+      <w:pPr>
+        <w:autoSpaceDE w:val="0"/>
+        <w:autoSpaceDN w:val="0"/>
+        <w:adjustRightInd w:val="0"/>
+        <w:spacing w:after="0"/>
+        <w:jc w:val="left"/>
+        <w:rPr>
+          <w:rFonts w:ascii="Arial" w:hAnsi="Arial" w:cs="Arial"/>
+          <w:sz w:val="24"/>
+          <w:szCs w:val="24"/>
+        </w:rPr>
+      </w:pPr>
+      <w:r>
+        <w:rPr>
+          <w:rFonts w:ascii="Arial" w:hAnsi="Arial" w:cs="Arial"/>
+          <w:sz w:val="24"/>
+          <w:szCs w:val="24"/>
         </w:rPr>
         <w:t xml:space="preserve">DIA 07, 08 e 09/11 - </w:t>
       </w:r>
@@ -2230,7 +2928,6 @@
           <w:rFonts w:ascii="Arial" w:hAnsi="Arial" w:cs="Arial"/>
           <w:sz w:val="24"/>
           <w:szCs w:val="24"/>
-          <w:lang/>
         </w:rPr>
         <w:t>Crição</w:t>
       </w:r>
@@ -2240,7 +2937,6 @@
           <w:rFonts w:ascii="Arial" w:hAnsi="Arial" w:cs="Arial"/>
           <w:sz w:val="24"/>
           <w:szCs w:val="24"/>
-          <w:lang/>
         </w:rPr>
         <w:t xml:space="preserve"> das paginas </w:t>
       </w:r>
@@ -2250,7 +2946,6 @@
           <w:rFonts w:ascii="Arial" w:hAnsi="Arial" w:cs="Arial"/>
           <w:sz w:val="24"/>
           <w:szCs w:val="24"/>
-          <w:lang/>
         </w:rPr>
         <w:t>html</w:t>
       </w:r>
@@ -2260,7 +2955,6 @@
           <w:rFonts w:ascii="Arial" w:hAnsi="Arial" w:cs="Arial"/>
           <w:sz w:val="24"/>
           <w:szCs w:val="24"/>
-          <w:lang/>
         </w:rPr>
         <w:t xml:space="preserve"> de início e usuários.</w:t>
       </w:r>
@@ -2276,30 +2970,27 @@
           <w:rFonts w:ascii="Arial" w:hAnsi="Arial" w:cs="Arial"/>
           <w:sz w:val="24"/>
           <w:szCs w:val="24"/>
-          <w:lang/>
-        </w:rPr>
-      </w:pPr>
-    </w:p>
-    <w:p>
-      <w:pPr>
-        <w:autoSpaceDE w:val="0"/>
-        <w:autoSpaceDN w:val="0"/>
-        <w:adjustRightInd w:val="0"/>
-        <w:spacing w:after="0"/>
-        <w:jc w:val="left"/>
-        <w:rPr>
-          <w:rFonts w:ascii="Arial" w:hAnsi="Arial" w:cs="Arial"/>
-          <w:sz w:val="24"/>
-          <w:szCs w:val="24"/>
-          <w:lang/>
-        </w:rPr>
-      </w:pPr>
-      <w:r>
-        <w:rPr>
-          <w:rFonts w:ascii="Arial" w:hAnsi="Arial" w:cs="Arial"/>
-          <w:sz w:val="24"/>
-          <w:szCs w:val="24"/>
-          <w:lang/>
+        </w:rPr>
+      </w:pPr>
+    </w:p>
+    <w:p>
+      <w:pPr>
+        <w:autoSpaceDE w:val="0"/>
+        <w:autoSpaceDN w:val="0"/>
+        <w:adjustRightInd w:val="0"/>
+        <w:spacing w:after="0"/>
+        <w:jc w:val="left"/>
+        <w:rPr>
+          <w:rFonts w:ascii="Arial" w:hAnsi="Arial" w:cs="Arial"/>
+          <w:sz w:val="24"/>
+          <w:szCs w:val="24"/>
+        </w:rPr>
+      </w:pPr>
+      <w:r>
+        <w:rPr>
+          <w:rFonts w:ascii="Arial" w:hAnsi="Arial" w:cs="Arial"/>
+          <w:sz w:val="24"/>
+          <w:szCs w:val="24"/>
         </w:rPr>
         <w:t>DIA 14 e 15/11 -</w:t>
       </w:r>
@@ -2315,15 +3006,13 @@
           <w:rFonts w:ascii="Arial" w:hAnsi="Arial" w:cs="Arial"/>
           <w:sz w:val="24"/>
           <w:szCs w:val="24"/>
-          <w:lang/>
-        </w:rPr>
-      </w:pPr>
-      <w:r>
-        <w:rPr>
-          <w:rFonts w:ascii="Arial" w:hAnsi="Arial" w:cs="Arial"/>
-          <w:sz w:val="24"/>
-          <w:szCs w:val="24"/>
-          <w:lang/>
+        </w:rPr>
+      </w:pPr>
+      <w:r>
+        <w:rPr>
+          <w:rFonts w:ascii="Arial" w:hAnsi="Arial" w:cs="Arial"/>
+          <w:sz w:val="24"/>
+          <w:szCs w:val="24"/>
         </w:rPr>
         <w:t>Estudo do grupo;</w:t>
       </w:r>
@@ -2337,30 +3026,27 @@
         <w:jc w:val="left"/>
         <w:rPr>
           <w:rFonts w:ascii="Arial" w:hAnsi="Arial" w:cs="Arial"/>
-          <w:lang/>
-        </w:rPr>
-      </w:pPr>
-    </w:p>
-    <w:p>
-      <w:pPr>
-        <w:autoSpaceDE w:val="0"/>
-        <w:autoSpaceDN w:val="0"/>
-        <w:adjustRightInd w:val="0"/>
-        <w:spacing w:after="0"/>
-        <w:jc w:val="left"/>
-        <w:rPr>
-          <w:rFonts w:ascii="Arial" w:hAnsi="Arial" w:cs="Arial"/>
-          <w:sz w:val="24"/>
-          <w:szCs w:val="24"/>
-          <w:lang/>
-        </w:rPr>
-      </w:pPr>
-      <w:r>
-        <w:rPr>
-          <w:rFonts w:ascii="Arial" w:hAnsi="Arial" w:cs="Arial"/>
-          <w:sz w:val="24"/>
-          <w:szCs w:val="24"/>
-          <w:lang/>
+        </w:rPr>
+      </w:pPr>
+    </w:p>
+    <w:p>
+      <w:pPr>
+        <w:autoSpaceDE w:val="0"/>
+        <w:autoSpaceDN w:val="0"/>
+        <w:adjustRightInd w:val="0"/>
+        <w:spacing w:after="0"/>
+        <w:jc w:val="left"/>
+        <w:rPr>
+          <w:rFonts w:ascii="Arial" w:hAnsi="Arial" w:cs="Arial"/>
+          <w:sz w:val="24"/>
+          <w:szCs w:val="24"/>
+        </w:rPr>
+      </w:pPr>
+      <w:r>
+        <w:rPr>
+          <w:rFonts w:ascii="Arial" w:hAnsi="Arial" w:cs="Arial"/>
+          <w:sz w:val="24"/>
+          <w:szCs w:val="24"/>
         </w:rPr>
         <w:t xml:space="preserve">DIA 16/11 - </w:t>
       </w:r>
@@ -2376,15 +3062,13 @@
           <w:rFonts w:ascii="Arial" w:hAnsi="Arial" w:cs="Arial"/>
           <w:sz w:val="24"/>
           <w:szCs w:val="24"/>
-          <w:lang/>
-        </w:rPr>
-      </w:pPr>
-      <w:r>
-        <w:rPr>
-          <w:rFonts w:ascii="Arial" w:hAnsi="Arial" w:cs="Arial"/>
-          <w:sz w:val="24"/>
-          <w:szCs w:val="24"/>
-          <w:lang/>
+        </w:rPr>
+      </w:pPr>
+      <w:r>
+        <w:rPr>
+          <w:rFonts w:ascii="Arial" w:hAnsi="Arial" w:cs="Arial"/>
+          <w:sz w:val="24"/>
+          <w:szCs w:val="24"/>
         </w:rPr>
         <w:t>Gustavo completar página administrador HTML, interface CSS para administrador;</w:t>
       </w:r>
@@ -2400,15 +3084,13 @@
           <w:rFonts w:ascii="Arial" w:hAnsi="Arial" w:cs="Arial"/>
           <w:sz w:val="24"/>
           <w:szCs w:val="24"/>
-          <w:lang/>
-        </w:rPr>
-      </w:pPr>
-      <w:r>
-        <w:rPr>
-          <w:rFonts w:ascii="Arial" w:hAnsi="Arial" w:cs="Arial"/>
-          <w:sz w:val="24"/>
-          <w:szCs w:val="24"/>
-          <w:lang/>
+        </w:rPr>
+      </w:pPr>
+      <w:r>
+        <w:rPr>
+          <w:rFonts w:ascii="Arial" w:hAnsi="Arial" w:cs="Arial"/>
+          <w:sz w:val="24"/>
+          <w:szCs w:val="24"/>
         </w:rPr>
         <w:t xml:space="preserve">Lucas terminar </w:t>
       </w:r>
@@ -2418,7 +3100,6 @@
           <w:rFonts w:ascii="Arial" w:hAnsi="Arial" w:cs="Arial"/>
           <w:sz w:val="24"/>
           <w:szCs w:val="24"/>
-          <w:lang/>
         </w:rPr>
         <w:t>inteface</w:t>
       </w:r>
@@ -2428,7 +3109,6 @@
           <w:rFonts w:ascii="Arial" w:hAnsi="Arial" w:cs="Arial"/>
           <w:sz w:val="24"/>
           <w:szCs w:val="24"/>
-          <w:lang/>
         </w:rPr>
         <w:t xml:space="preserve"> CSS para Técnico;</w:t>
       </w:r>
@@ -2444,7 +3124,6 @@
           <w:rFonts w:ascii="Arial" w:hAnsi="Arial" w:cs="Arial"/>
           <w:sz w:val="24"/>
           <w:szCs w:val="24"/>
-          <w:lang/>
         </w:rPr>
       </w:pPr>
       <w:proofErr w:type="spellStart"/>
@@ -2453,7 +3132,6 @@
           <w:rFonts w:ascii="Arial" w:hAnsi="Arial" w:cs="Arial"/>
           <w:sz w:val="24"/>
           <w:szCs w:val="24"/>
-          <w:lang/>
         </w:rPr>
         <w:t>Evelyn</w:t>
       </w:r>
@@ -2463,7 +3141,6 @@
           <w:rFonts w:ascii="Arial" w:hAnsi="Arial" w:cs="Arial"/>
           <w:sz w:val="24"/>
           <w:szCs w:val="24"/>
-          <w:lang/>
         </w:rPr>
         <w:t>, Wallace Ausente;</w:t>
       </w:r>
@@ -2479,15 +3156,13 @@
           <w:rFonts w:ascii="Arial" w:hAnsi="Arial" w:cs="Arial"/>
           <w:sz w:val="24"/>
           <w:szCs w:val="24"/>
-          <w:lang/>
-        </w:rPr>
-      </w:pPr>
-      <w:r>
-        <w:rPr>
-          <w:rFonts w:ascii="Arial" w:hAnsi="Arial" w:cs="Arial"/>
-          <w:sz w:val="24"/>
-          <w:szCs w:val="24"/>
-          <w:lang/>
+        </w:rPr>
+      </w:pPr>
+      <w:r>
+        <w:rPr>
+          <w:rFonts w:ascii="Arial" w:hAnsi="Arial" w:cs="Arial"/>
+          <w:sz w:val="24"/>
+          <w:szCs w:val="24"/>
         </w:rPr>
         <w:t>Guilherme documentação.</w:t>
       </w:r>
@@ -2501,30 +3176,27 @@
         <w:jc w:val="left"/>
         <w:rPr>
           <w:rFonts w:ascii="Arial" w:hAnsi="Arial" w:cs="Arial"/>
-          <w:lang/>
-        </w:rPr>
-      </w:pPr>
-    </w:p>
-    <w:p>
-      <w:pPr>
-        <w:autoSpaceDE w:val="0"/>
-        <w:autoSpaceDN w:val="0"/>
-        <w:adjustRightInd w:val="0"/>
-        <w:spacing w:after="0"/>
-        <w:jc w:val="left"/>
-        <w:rPr>
-          <w:rFonts w:ascii="Arial" w:hAnsi="Arial" w:cs="Arial"/>
-          <w:sz w:val="24"/>
-          <w:szCs w:val="24"/>
-          <w:lang/>
-        </w:rPr>
-      </w:pPr>
-      <w:r>
-        <w:rPr>
-          <w:rFonts w:ascii="Arial" w:hAnsi="Arial" w:cs="Arial"/>
-          <w:sz w:val="24"/>
-          <w:szCs w:val="24"/>
-          <w:lang/>
+        </w:rPr>
+      </w:pPr>
+    </w:p>
+    <w:p>
+      <w:pPr>
+        <w:autoSpaceDE w:val="0"/>
+        <w:autoSpaceDN w:val="0"/>
+        <w:adjustRightInd w:val="0"/>
+        <w:spacing w:after="0"/>
+        <w:jc w:val="left"/>
+        <w:rPr>
+          <w:rFonts w:ascii="Arial" w:hAnsi="Arial" w:cs="Arial"/>
+          <w:sz w:val="24"/>
+          <w:szCs w:val="24"/>
+        </w:rPr>
+      </w:pPr>
+      <w:r>
+        <w:rPr>
+          <w:rFonts w:ascii="Arial" w:hAnsi="Arial" w:cs="Arial"/>
+          <w:sz w:val="24"/>
+          <w:szCs w:val="24"/>
         </w:rPr>
         <w:t>DIA 21/11 -</w:t>
       </w:r>
@@ -2540,15 +3212,13 @@
           <w:rFonts w:ascii="Arial" w:hAnsi="Arial" w:cs="Arial"/>
           <w:sz w:val="24"/>
           <w:szCs w:val="24"/>
-          <w:lang/>
-        </w:rPr>
-      </w:pPr>
-      <w:r>
-        <w:rPr>
-          <w:rFonts w:ascii="Arial" w:hAnsi="Arial" w:cs="Arial"/>
-          <w:sz w:val="24"/>
-          <w:szCs w:val="24"/>
-          <w:lang/>
+        </w:rPr>
+      </w:pPr>
+      <w:r>
+        <w:rPr>
+          <w:rFonts w:ascii="Arial" w:hAnsi="Arial" w:cs="Arial"/>
+          <w:sz w:val="24"/>
+          <w:szCs w:val="24"/>
         </w:rPr>
         <w:t>Interface página principal;</w:t>
       </w:r>
@@ -2564,15 +3234,13 @@
           <w:rFonts w:ascii="Arial" w:hAnsi="Arial" w:cs="Arial"/>
           <w:sz w:val="24"/>
           <w:szCs w:val="24"/>
-          <w:lang/>
-        </w:rPr>
-      </w:pPr>
-      <w:r>
-        <w:rPr>
-          <w:rFonts w:ascii="Arial" w:hAnsi="Arial" w:cs="Arial"/>
-          <w:sz w:val="24"/>
-          <w:szCs w:val="24"/>
-          <w:lang/>
+        </w:rPr>
+      </w:pPr>
+      <w:r>
+        <w:rPr>
+          <w:rFonts w:ascii="Arial" w:hAnsi="Arial" w:cs="Arial"/>
+          <w:sz w:val="24"/>
+          <w:szCs w:val="24"/>
         </w:rPr>
         <w:t xml:space="preserve">Interface de </w:t>
       </w:r>
@@ -2582,7 +3250,6 @@
           <w:rFonts w:ascii="Arial" w:hAnsi="Arial" w:cs="Arial"/>
           <w:sz w:val="24"/>
           <w:szCs w:val="24"/>
-          <w:lang/>
         </w:rPr>
         <w:t>Login</w:t>
       </w:r>
@@ -2592,7 +3259,6 @@
           <w:rFonts w:ascii="Arial" w:hAnsi="Arial" w:cs="Arial"/>
           <w:sz w:val="24"/>
           <w:szCs w:val="24"/>
-          <w:lang/>
         </w:rPr>
         <w:t>;</w:t>
       </w:r>
@@ -2608,15 +3274,13 @@
           <w:rFonts w:ascii="Arial" w:hAnsi="Arial" w:cs="Arial"/>
           <w:sz w:val="24"/>
           <w:szCs w:val="24"/>
-          <w:lang/>
-        </w:rPr>
-      </w:pPr>
-      <w:r>
-        <w:rPr>
-          <w:rFonts w:ascii="Arial" w:hAnsi="Arial" w:cs="Arial"/>
-          <w:sz w:val="24"/>
-          <w:szCs w:val="24"/>
-          <w:lang/>
+        </w:rPr>
+      </w:pPr>
+      <w:r>
+        <w:rPr>
+          <w:rFonts w:ascii="Arial" w:hAnsi="Arial" w:cs="Arial"/>
+          <w:sz w:val="24"/>
+          <w:szCs w:val="24"/>
         </w:rPr>
         <w:t>Página de projeto;</w:t>
       </w:r>
@@ -2632,15 +3296,13 @@
           <w:rFonts w:ascii="Arial" w:hAnsi="Arial" w:cs="Arial"/>
           <w:sz w:val="24"/>
           <w:szCs w:val="24"/>
-          <w:lang/>
-        </w:rPr>
-      </w:pPr>
-      <w:r>
-        <w:rPr>
-          <w:rFonts w:ascii="Arial" w:hAnsi="Arial" w:cs="Arial"/>
-          <w:sz w:val="24"/>
-          <w:szCs w:val="24"/>
-          <w:lang/>
+        </w:rPr>
+      </w:pPr>
+      <w:r>
+        <w:rPr>
+          <w:rFonts w:ascii="Arial" w:hAnsi="Arial" w:cs="Arial"/>
+          <w:sz w:val="24"/>
+          <w:szCs w:val="24"/>
         </w:rPr>
         <w:t>Bem vindo ao usuário;</w:t>
       </w:r>
@@ -2654,30 +3316,27 @@
         <w:jc w:val="left"/>
         <w:rPr>
           <w:rFonts w:ascii="Arial" w:hAnsi="Arial" w:cs="Arial"/>
-          <w:lang/>
-        </w:rPr>
-      </w:pPr>
-    </w:p>
-    <w:p>
-      <w:pPr>
-        <w:autoSpaceDE w:val="0"/>
-        <w:autoSpaceDN w:val="0"/>
-        <w:adjustRightInd w:val="0"/>
-        <w:spacing w:after="0"/>
-        <w:jc w:val="left"/>
-        <w:rPr>
-          <w:rFonts w:ascii="Arial" w:hAnsi="Arial" w:cs="Arial"/>
-          <w:sz w:val="24"/>
-          <w:szCs w:val="24"/>
-          <w:lang/>
-        </w:rPr>
-      </w:pPr>
-      <w:r>
-        <w:rPr>
-          <w:rFonts w:ascii="Arial" w:hAnsi="Arial" w:cs="Arial"/>
-          <w:sz w:val="24"/>
-          <w:szCs w:val="24"/>
-          <w:lang/>
+        </w:rPr>
+      </w:pPr>
+    </w:p>
+    <w:p>
+      <w:pPr>
+        <w:autoSpaceDE w:val="0"/>
+        <w:autoSpaceDN w:val="0"/>
+        <w:adjustRightInd w:val="0"/>
+        <w:spacing w:after="0"/>
+        <w:jc w:val="left"/>
+        <w:rPr>
+          <w:rFonts w:ascii="Arial" w:hAnsi="Arial" w:cs="Arial"/>
+          <w:sz w:val="24"/>
+          <w:szCs w:val="24"/>
+        </w:rPr>
+      </w:pPr>
+      <w:r>
+        <w:rPr>
+          <w:rFonts w:ascii="Arial" w:hAnsi="Arial" w:cs="Arial"/>
+          <w:sz w:val="24"/>
+          <w:szCs w:val="24"/>
         </w:rPr>
         <w:t>DIA 22/11 -</w:t>
       </w:r>
@@ -2693,15 +3352,13 @@
           <w:rFonts w:ascii="Arial" w:hAnsi="Arial" w:cs="Arial"/>
           <w:sz w:val="24"/>
           <w:szCs w:val="24"/>
-          <w:lang/>
-        </w:rPr>
-      </w:pPr>
-      <w:r>
-        <w:rPr>
-          <w:rFonts w:ascii="Arial" w:hAnsi="Arial" w:cs="Arial"/>
-          <w:sz w:val="24"/>
-          <w:szCs w:val="24"/>
-          <w:lang/>
+        </w:rPr>
+      </w:pPr>
+      <w:r>
+        <w:rPr>
+          <w:rFonts w:ascii="Arial" w:hAnsi="Arial" w:cs="Arial"/>
+          <w:sz w:val="24"/>
+          <w:szCs w:val="24"/>
         </w:rPr>
         <w:t>Pesquisa do grupo;</w:t>
       </w:r>
@@ -2715,30 +3372,27 @@
         <w:jc w:val="left"/>
         <w:rPr>
           <w:rFonts w:ascii="Arial" w:hAnsi="Arial" w:cs="Arial"/>
-          <w:lang/>
-        </w:rPr>
-      </w:pPr>
-    </w:p>
-    <w:p>
-      <w:pPr>
-        <w:autoSpaceDE w:val="0"/>
-        <w:autoSpaceDN w:val="0"/>
-        <w:adjustRightInd w:val="0"/>
-        <w:spacing w:after="0"/>
-        <w:jc w:val="left"/>
-        <w:rPr>
-          <w:rFonts w:ascii="Arial" w:hAnsi="Arial" w:cs="Arial"/>
-          <w:sz w:val="24"/>
-          <w:szCs w:val="24"/>
-          <w:lang/>
-        </w:rPr>
-      </w:pPr>
-      <w:r>
-        <w:rPr>
-          <w:rFonts w:ascii="Arial" w:hAnsi="Arial" w:cs="Arial"/>
-          <w:sz w:val="24"/>
-          <w:szCs w:val="24"/>
-          <w:lang/>
+        </w:rPr>
+      </w:pPr>
+    </w:p>
+    <w:p>
+      <w:pPr>
+        <w:autoSpaceDE w:val="0"/>
+        <w:autoSpaceDN w:val="0"/>
+        <w:adjustRightInd w:val="0"/>
+        <w:spacing w:after="0"/>
+        <w:jc w:val="left"/>
+        <w:rPr>
+          <w:rFonts w:ascii="Arial" w:hAnsi="Arial" w:cs="Arial"/>
+          <w:sz w:val="24"/>
+          <w:szCs w:val="24"/>
+        </w:rPr>
+      </w:pPr>
+      <w:r>
+        <w:rPr>
+          <w:rFonts w:ascii="Arial" w:hAnsi="Arial" w:cs="Arial"/>
+          <w:sz w:val="24"/>
+          <w:szCs w:val="24"/>
         </w:rPr>
         <w:t>DIA 23</w:t>
       </w:r>
@@ -2747,7 +3401,6 @@
           <w:rFonts w:ascii="Arial" w:hAnsi="Arial" w:cs="Arial"/>
           <w:sz w:val="24"/>
           <w:szCs w:val="24"/>
-          <w:lang/>
         </w:rPr>
         <w:t>/11 -</w:t>
       </w:r>
@@ -2763,15 +3416,13 @@
           <w:rFonts w:ascii="Arial" w:hAnsi="Arial" w:cs="Arial"/>
           <w:sz w:val="24"/>
           <w:szCs w:val="24"/>
-          <w:lang/>
-        </w:rPr>
-      </w:pPr>
-      <w:r>
-        <w:rPr>
-          <w:rFonts w:ascii="Arial" w:hAnsi="Arial" w:cs="Arial"/>
-          <w:sz w:val="24"/>
-          <w:szCs w:val="24"/>
-          <w:lang/>
+        </w:rPr>
+      </w:pPr>
+      <w:r>
+        <w:rPr>
+          <w:rFonts w:ascii="Arial" w:hAnsi="Arial" w:cs="Arial"/>
+          <w:sz w:val="24"/>
+          <w:szCs w:val="24"/>
         </w:rPr>
         <w:t>Trabalhar em toda a parte de interface gráfica das páginas principais;</w:t>
       </w:r>
@@ -2787,15 +3438,13 @@
           <w:rFonts w:ascii="Arial" w:hAnsi="Arial" w:cs="Arial"/>
           <w:sz w:val="24"/>
           <w:szCs w:val="24"/>
-          <w:lang/>
-        </w:rPr>
-      </w:pPr>
-      <w:r>
-        <w:rPr>
-          <w:rFonts w:ascii="Arial" w:hAnsi="Arial" w:cs="Arial"/>
-          <w:sz w:val="24"/>
-          <w:szCs w:val="24"/>
-          <w:lang/>
+        </w:rPr>
+      </w:pPr>
+      <w:r>
+        <w:rPr>
+          <w:rFonts w:ascii="Arial" w:hAnsi="Arial" w:cs="Arial"/>
+          <w:sz w:val="24"/>
+          <w:szCs w:val="24"/>
         </w:rPr>
         <w:t>Organizar os scripts;</w:t>
       </w:r>
@@ -2811,15 +3460,13 @@
           <w:rFonts w:ascii="Arial" w:hAnsi="Arial" w:cs="Arial"/>
           <w:sz w:val="24"/>
           <w:szCs w:val="24"/>
-          <w:lang/>
-        </w:rPr>
-      </w:pPr>
-      <w:r>
-        <w:rPr>
-          <w:rFonts w:ascii="Arial" w:hAnsi="Arial" w:cs="Arial"/>
-          <w:sz w:val="24"/>
-          <w:szCs w:val="24"/>
-          <w:lang/>
+        </w:rPr>
+      </w:pPr>
+      <w:r>
+        <w:rPr>
+          <w:rFonts w:ascii="Arial" w:hAnsi="Arial" w:cs="Arial"/>
+          <w:sz w:val="24"/>
+          <w:szCs w:val="24"/>
         </w:rPr>
         <w:t>Pesquisa.</w:t>
       </w:r>
@@ -2833,90 +3480,83 @@
         <w:jc w:val="left"/>
         <w:rPr>
           <w:rFonts w:ascii="Arial" w:hAnsi="Arial" w:cs="Arial"/>
-          <w:lang/>
-        </w:rPr>
-      </w:pPr>
-    </w:p>
-    <w:p>
-      <w:pPr>
-        <w:autoSpaceDE w:val="0"/>
-        <w:autoSpaceDN w:val="0"/>
-        <w:adjustRightInd w:val="0"/>
-        <w:spacing w:after="0"/>
-        <w:jc w:val="left"/>
-        <w:rPr>
-          <w:rFonts w:ascii="Arial" w:hAnsi="Arial" w:cs="Arial"/>
-          <w:sz w:val="24"/>
-          <w:szCs w:val="24"/>
-          <w:lang/>
-        </w:rPr>
-      </w:pPr>
-    </w:p>
-    <w:p>
-      <w:pPr>
-        <w:autoSpaceDE w:val="0"/>
-        <w:autoSpaceDN w:val="0"/>
-        <w:adjustRightInd w:val="0"/>
-        <w:spacing w:after="0"/>
-        <w:jc w:val="left"/>
-        <w:rPr>
-          <w:rFonts w:ascii="Arial" w:hAnsi="Arial" w:cs="Arial"/>
-          <w:sz w:val="24"/>
-          <w:szCs w:val="24"/>
-          <w:lang/>
-        </w:rPr>
-      </w:pPr>
-    </w:p>
-    <w:p>
-      <w:pPr>
-        <w:autoSpaceDE w:val="0"/>
-        <w:autoSpaceDN w:val="0"/>
-        <w:adjustRightInd w:val="0"/>
-        <w:spacing w:after="0"/>
-        <w:jc w:val="left"/>
-        <w:rPr>
-          <w:rFonts w:ascii="Arial" w:hAnsi="Arial" w:cs="Arial"/>
-          <w:sz w:val="24"/>
-          <w:szCs w:val="24"/>
-          <w:lang/>
-        </w:rPr>
-      </w:pPr>
-    </w:p>
-    <w:p>
-      <w:pPr>
-        <w:autoSpaceDE w:val="0"/>
-        <w:autoSpaceDN w:val="0"/>
-        <w:adjustRightInd w:val="0"/>
-        <w:spacing w:after="0"/>
-        <w:jc w:val="left"/>
-        <w:rPr>
-          <w:rFonts w:ascii="Arial" w:hAnsi="Arial" w:cs="Arial"/>
-          <w:sz w:val="24"/>
-          <w:szCs w:val="24"/>
-          <w:lang/>
-        </w:rPr>
-      </w:pPr>
-    </w:p>
-    <w:p>
-      <w:pPr>
-        <w:autoSpaceDE w:val="0"/>
-        <w:autoSpaceDN w:val="0"/>
-        <w:adjustRightInd w:val="0"/>
-        <w:spacing w:after="0"/>
-        <w:jc w:val="left"/>
-        <w:rPr>
-          <w:rFonts w:ascii="Arial" w:hAnsi="Arial" w:cs="Arial"/>
-          <w:sz w:val="24"/>
-          <w:szCs w:val="24"/>
-          <w:lang/>
-        </w:rPr>
-      </w:pPr>
-      <w:r>
-        <w:rPr>
-          <w:rFonts w:ascii="Arial" w:hAnsi="Arial" w:cs="Arial"/>
-          <w:sz w:val="24"/>
-          <w:szCs w:val="24"/>
-          <w:lang/>
+        </w:rPr>
+      </w:pPr>
+    </w:p>
+    <w:p>
+      <w:pPr>
+        <w:autoSpaceDE w:val="0"/>
+        <w:autoSpaceDN w:val="0"/>
+        <w:adjustRightInd w:val="0"/>
+        <w:spacing w:after="0"/>
+        <w:jc w:val="left"/>
+        <w:rPr>
+          <w:rFonts w:ascii="Arial" w:hAnsi="Arial" w:cs="Arial"/>
+          <w:sz w:val="24"/>
+          <w:szCs w:val="24"/>
+        </w:rPr>
+      </w:pPr>
+    </w:p>
+    <w:p>
+      <w:pPr>
+        <w:autoSpaceDE w:val="0"/>
+        <w:autoSpaceDN w:val="0"/>
+        <w:adjustRightInd w:val="0"/>
+        <w:spacing w:after="0"/>
+        <w:jc w:val="left"/>
+        <w:rPr>
+          <w:rFonts w:ascii="Arial" w:hAnsi="Arial" w:cs="Arial"/>
+          <w:sz w:val="24"/>
+          <w:szCs w:val="24"/>
+        </w:rPr>
+      </w:pPr>
+    </w:p>
+    <w:p>
+      <w:pPr>
+        <w:autoSpaceDE w:val="0"/>
+        <w:autoSpaceDN w:val="0"/>
+        <w:adjustRightInd w:val="0"/>
+        <w:spacing w:after="0"/>
+        <w:jc w:val="left"/>
+        <w:rPr>
+          <w:rFonts w:ascii="Arial" w:hAnsi="Arial" w:cs="Arial"/>
+          <w:sz w:val="24"/>
+          <w:szCs w:val="24"/>
+        </w:rPr>
+      </w:pPr>
+    </w:p>
+    <w:p>
+      <w:pPr>
+        <w:autoSpaceDE w:val="0"/>
+        <w:autoSpaceDN w:val="0"/>
+        <w:adjustRightInd w:val="0"/>
+        <w:spacing w:after="0"/>
+        <w:jc w:val="left"/>
+        <w:rPr>
+          <w:rFonts w:ascii="Arial" w:hAnsi="Arial" w:cs="Arial"/>
+          <w:sz w:val="24"/>
+          <w:szCs w:val="24"/>
+        </w:rPr>
+      </w:pPr>
+    </w:p>
+    <w:p>
+      <w:pPr>
+        <w:autoSpaceDE w:val="0"/>
+        <w:autoSpaceDN w:val="0"/>
+        <w:adjustRightInd w:val="0"/>
+        <w:spacing w:after="0"/>
+        <w:jc w:val="left"/>
+        <w:rPr>
+          <w:rFonts w:ascii="Arial" w:hAnsi="Arial" w:cs="Arial"/>
+          <w:sz w:val="24"/>
+          <w:szCs w:val="24"/>
+        </w:rPr>
+      </w:pPr>
+      <w:r>
+        <w:rPr>
+          <w:rFonts w:ascii="Arial" w:hAnsi="Arial" w:cs="Arial"/>
+          <w:sz w:val="24"/>
+          <w:szCs w:val="24"/>
         </w:rPr>
         <w:lastRenderedPageBreak/>
         <w:t>DIA 24</w:t>
@@ -2926,7 +3566,6 @@
           <w:rFonts w:ascii="Arial" w:hAnsi="Arial" w:cs="Arial"/>
           <w:sz w:val="24"/>
           <w:szCs w:val="24"/>
-          <w:lang/>
         </w:rPr>
         <w:t>/11 -</w:t>
       </w:r>
@@ -2942,15 +3581,13 @@
           <w:rFonts w:ascii="Arial" w:hAnsi="Arial" w:cs="Arial"/>
           <w:sz w:val="24"/>
           <w:szCs w:val="24"/>
-          <w:lang/>
-        </w:rPr>
-      </w:pPr>
-      <w:r>
-        <w:rPr>
-          <w:rFonts w:ascii="Arial" w:hAnsi="Arial" w:cs="Arial"/>
-          <w:sz w:val="24"/>
-          <w:szCs w:val="24"/>
-          <w:lang/>
+        </w:rPr>
+      </w:pPr>
+      <w:r>
+        <w:rPr>
+          <w:rFonts w:ascii="Arial" w:hAnsi="Arial" w:cs="Arial"/>
+          <w:sz w:val="24"/>
+          <w:szCs w:val="24"/>
         </w:rPr>
         <w:t>Organizar os scripts;</w:t>
       </w:r>
@@ -2966,15 +3603,13 @@
           <w:rFonts w:ascii="Arial" w:hAnsi="Arial" w:cs="Arial"/>
           <w:sz w:val="24"/>
           <w:szCs w:val="24"/>
-          <w:lang/>
-        </w:rPr>
-      </w:pPr>
-      <w:r>
-        <w:rPr>
-          <w:rFonts w:ascii="Arial" w:hAnsi="Arial" w:cs="Arial"/>
-          <w:sz w:val="24"/>
-          <w:szCs w:val="24"/>
-          <w:lang/>
+        </w:rPr>
+      </w:pPr>
+      <w:r>
+        <w:rPr>
+          <w:rFonts w:ascii="Arial" w:hAnsi="Arial" w:cs="Arial"/>
+          <w:sz w:val="24"/>
+          <w:szCs w:val="24"/>
         </w:rPr>
         <w:t>Nova página principal do projeto;</w:t>
       </w:r>
@@ -2990,15 +3625,13 @@
           <w:rFonts w:ascii="Arial" w:hAnsi="Arial" w:cs="Arial"/>
           <w:sz w:val="24"/>
           <w:szCs w:val="24"/>
-          <w:lang/>
-        </w:rPr>
-      </w:pPr>
-      <w:r>
-        <w:rPr>
-          <w:rFonts w:ascii="Arial" w:hAnsi="Arial" w:cs="Arial"/>
-          <w:sz w:val="24"/>
-          <w:szCs w:val="24"/>
-          <w:lang/>
+        </w:rPr>
+      </w:pPr>
+      <w:r>
+        <w:rPr>
+          <w:rFonts w:ascii="Arial" w:hAnsi="Arial" w:cs="Arial"/>
+          <w:sz w:val="24"/>
+          <w:szCs w:val="24"/>
         </w:rPr>
         <w:t>Redirecionamento de páginas;</w:t>
       </w:r>
@@ -3014,15 +3647,13 @@
           <w:rFonts w:ascii="Arial" w:hAnsi="Arial" w:cs="Arial"/>
           <w:sz w:val="24"/>
           <w:szCs w:val="24"/>
-          <w:lang/>
-        </w:rPr>
-      </w:pPr>
-      <w:r>
-        <w:rPr>
-          <w:rFonts w:ascii="Arial" w:hAnsi="Arial" w:cs="Arial"/>
-          <w:sz w:val="24"/>
-          <w:szCs w:val="24"/>
-          <w:lang/>
+        </w:rPr>
+      </w:pPr>
+      <w:r>
+        <w:rPr>
+          <w:rFonts w:ascii="Arial" w:hAnsi="Arial" w:cs="Arial"/>
+          <w:sz w:val="24"/>
+          <w:szCs w:val="24"/>
         </w:rPr>
         <w:t>Pesquisa;</w:t>
       </w:r>
@@ -3036,45 +3667,41 @@
         <w:jc w:val="left"/>
         <w:rPr>
           <w:rFonts w:ascii="Arial" w:hAnsi="Arial" w:cs="Arial"/>
-          <w:lang/>
-        </w:rPr>
-      </w:pPr>
-    </w:p>
-    <w:p>
-      <w:pPr>
-        <w:autoSpaceDE w:val="0"/>
-        <w:autoSpaceDN w:val="0"/>
-        <w:adjustRightInd w:val="0"/>
-        <w:spacing w:after="0"/>
-        <w:jc w:val="left"/>
-        <w:rPr>
-          <w:rFonts w:ascii="Arial" w:hAnsi="Arial" w:cs="Arial"/>
-          <w:sz w:val="24"/>
-          <w:szCs w:val="24"/>
-          <w:lang/>
-        </w:rPr>
-      </w:pPr>
-    </w:p>
-    <w:p>
-      <w:pPr>
-        <w:autoSpaceDE w:val="0"/>
-        <w:autoSpaceDN w:val="0"/>
-        <w:adjustRightInd w:val="0"/>
-        <w:spacing w:after="0"/>
-        <w:jc w:val="left"/>
-        <w:rPr>
-          <w:rFonts w:ascii="Arial" w:hAnsi="Arial" w:cs="Arial"/>
-          <w:sz w:val="24"/>
-          <w:szCs w:val="24"/>
-          <w:lang/>
-        </w:rPr>
-      </w:pPr>
-      <w:r>
-        <w:rPr>
-          <w:rFonts w:ascii="Arial" w:hAnsi="Arial" w:cs="Arial"/>
-          <w:sz w:val="24"/>
-          <w:szCs w:val="24"/>
-          <w:lang/>
+        </w:rPr>
+      </w:pPr>
+    </w:p>
+    <w:p>
+      <w:pPr>
+        <w:autoSpaceDE w:val="0"/>
+        <w:autoSpaceDN w:val="0"/>
+        <w:adjustRightInd w:val="0"/>
+        <w:spacing w:after="0"/>
+        <w:jc w:val="left"/>
+        <w:rPr>
+          <w:rFonts w:ascii="Arial" w:hAnsi="Arial" w:cs="Arial"/>
+          <w:sz w:val="24"/>
+          <w:szCs w:val="24"/>
+        </w:rPr>
+      </w:pPr>
+    </w:p>
+    <w:p>
+      <w:pPr>
+        <w:autoSpaceDE w:val="0"/>
+        <w:autoSpaceDN w:val="0"/>
+        <w:adjustRightInd w:val="0"/>
+        <w:spacing w:after="0"/>
+        <w:jc w:val="left"/>
+        <w:rPr>
+          <w:rFonts w:ascii="Arial" w:hAnsi="Arial" w:cs="Arial"/>
+          <w:sz w:val="24"/>
+          <w:szCs w:val="24"/>
+        </w:rPr>
+      </w:pPr>
+      <w:r>
+        <w:rPr>
+          <w:rFonts w:ascii="Arial" w:hAnsi="Arial" w:cs="Arial"/>
+          <w:sz w:val="24"/>
+          <w:szCs w:val="24"/>
         </w:rPr>
         <w:t xml:space="preserve">DIA 27/11: </w:t>
       </w:r>
@@ -3090,15 +3717,13 @@
           <w:rFonts w:ascii="Arial" w:hAnsi="Arial" w:cs="Arial"/>
           <w:sz w:val="24"/>
           <w:szCs w:val="24"/>
-          <w:lang/>
-        </w:rPr>
-      </w:pPr>
-      <w:r>
-        <w:rPr>
-          <w:rFonts w:ascii="Arial" w:hAnsi="Arial" w:cs="Arial"/>
-          <w:sz w:val="24"/>
-          <w:szCs w:val="24"/>
-          <w:lang/>
+        </w:rPr>
+      </w:pPr>
+      <w:r>
+        <w:rPr>
+          <w:rFonts w:ascii="Arial" w:hAnsi="Arial" w:cs="Arial"/>
+          <w:sz w:val="24"/>
+          <w:szCs w:val="24"/>
         </w:rPr>
         <w:t xml:space="preserve">Manutenção de todas as páginas </w:t>
       </w:r>
@@ -3108,7 +3733,6 @@
           <w:rFonts w:ascii="Arial" w:hAnsi="Arial" w:cs="Arial"/>
           <w:sz w:val="24"/>
           <w:szCs w:val="24"/>
-          <w:lang/>
         </w:rPr>
         <w:t>hmtl</w:t>
       </w:r>
@@ -3118,7 +3742,6 @@
           <w:rFonts w:ascii="Arial" w:hAnsi="Arial" w:cs="Arial"/>
           <w:sz w:val="24"/>
           <w:szCs w:val="24"/>
-          <w:lang/>
         </w:rPr>
         <w:t>;</w:t>
       </w:r>
@@ -3134,15 +3757,13 @@
           <w:rFonts w:ascii="Arial" w:hAnsi="Arial" w:cs="Arial"/>
           <w:sz w:val="24"/>
           <w:szCs w:val="24"/>
-          <w:lang/>
-        </w:rPr>
-      </w:pPr>
-      <w:r>
-        <w:rPr>
-          <w:rFonts w:ascii="Arial" w:hAnsi="Arial" w:cs="Arial"/>
-          <w:sz w:val="24"/>
-          <w:szCs w:val="24"/>
-          <w:lang/>
+        </w:rPr>
+      </w:pPr>
+      <w:r>
+        <w:rPr>
+          <w:rFonts w:ascii="Arial" w:hAnsi="Arial" w:cs="Arial"/>
+          <w:sz w:val="24"/>
+          <w:szCs w:val="24"/>
         </w:rPr>
         <w:t>Todos presentes.</w:t>
       </w:r>
@@ -3156,43 +3777,39 @@
         <w:jc w:val="left"/>
         <w:rPr>
           <w:rFonts w:ascii="Arial" w:hAnsi="Arial" w:cs="Arial"/>
-          <w:lang/>
-        </w:rPr>
-      </w:pPr>
-    </w:p>
-    <w:p>
-      <w:pPr>
-        <w:autoSpaceDE w:val="0"/>
-        <w:autoSpaceDN w:val="0"/>
-        <w:adjustRightInd w:val="0"/>
-        <w:spacing w:after="0"/>
-        <w:jc w:val="left"/>
-        <w:rPr>
-          <w:rFonts w:ascii="Arial" w:hAnsi="Arial" w:cs="Arial"/>
-          <w:lang/>
-        </w:rPr>
-      </w:pPr>
-    </w:p>
-    <w:p>
-      <w:pPr>
-        <w:autoSpaceDE w:val="0"/>
-        <w:autoSpaceDN w:val="0"/>
-        <w:adjustRightInd w:val="0"/>
-        <w:spacing w:after="0"/>
-        <w:jc w:val="left"/>
-        <w:rPr>
-          <w:rFonts w:ascii="Arial" w:hAnsi="Arial" w:cs="Arial"/>
-          <w:sz w:val="24"/>
-          <w:szCs w:val="24"/>
-          <w:lang/>
-        </w:rPr>
-      </w:pPr>
-      <w:r>
-        <w:rPr>
-          <w:rFonts w:ascii="Arial" w:hAnsi="Arial" w:cs="Arial"/>
-          <w:sz w:val="24"/>
-          <w:szCs w:val="24"/>
-          <w:lang/>
+        </w:rPr>
+      </w:pPr>
+    </w:p>
+    <w:p>
+      <w:pPr>
+        <w:autoSpaceDE w:val="0"/>
+        <w:autoSpaceDN w:val="0"/>
+        <w:adjustRightInd w:val="0"/>
+        <w:spacing w:after="0"/>
+        <w:jc w:val="left"/>
+        <w:rPr>
+          <w:rFonts w:ascii="Arial" w:hAnsi="Arial" w:cs="Arial"/>
+        </w:rPr>
+      </w:pPr>
+    </w:p>
+    <w:p>
+      <w:pPr>
+        <w:autoSpaceDE w:val="0"/>
+        <w:autoSpaceDN w:val="0"/>
+        <w:adjustRightInd w:val="0"/>
+        <w:spacing w:after="0"/>
+        <w:jc w:val="left"/>
+        <w:rPr>
+          <w:rFonts w:ascii="Arial" w:hAnsi="Arial" w:cs="Arial"/>
+          <w:sz w:val="24"/>
+          <w:szCs w:val="24"/>
+        </w:rPr>
+      </w:pPr>
+      <w:r>
+        <w:rPr>
+          <w:rFonts w:ascii="Arial" w:hAnsi="Arial" w:cs="Arial"/>
+          <w:sz w:val="24"/>
+          <w:szCs w:val="24"/>
         </w:rPr>
         <w:t>DIA 28/11:</w:t>
       </w:r>
@@ -3208,15 +3825,13 @@
           <w:rFonts w:ascii="Arial" w:hAnsi="Arial" w:cs="Arial"/>
           <w:sz w:val="24"/>
           <w:szCs w:val="24"/>
-          <w:lang/>
-        </w:rPr>
-      </w:pPr>
-      <w:r>
-        <w:rPr>
-          <w:rFonts w:ascii="Arial" w:hAnsi="Arial" w:cs="Arial"/>
-          <w:sz w:val="24"/>
-          <w:szCs w:val="24"/>
-          <w:lang/>
+        </w:rPr>
+      </w:pPr>
+      <w:r>
+        <w:rPr>
+          <w:rFonts w:ascii="Arial" w:hAnsi="Arial" w:cs="Arial"/>
+          <w:sz w:val="24"/>
+          <w:szCs w:val="24"/>
         </w:rPr>
         <w:t>Aprender scripts para redirecionar as páginas HTML juntamente ao CSS.</w:t>
       </w:r>
@@ -3230,30 +3845,27 @@
         <w:jc w:val="left"/>
         <w:rPr>
           <w:rFonts w:ascii="Arial" w:hAnsi="Arial" w:cs="Arial"/>
-          <w:lang/>
-        </w:rPr>
-      </w:pPr>
-    </w:p>
-    <w:p>
-      <w:pPr>
-        <w:autoSpaceDE w:val="0"/>
-        <w:autoSpaceDN w:val="0"/>
-        <w:adjustRightInd w:val="0"/>
-        <w:spacing w:after="0"/>
-        <w:jc w:val="left"/>
-        <w:rPr>
-          <w:rFonts w:ascii="Arial" w:hAnsi="Arial" w:cs="Arial"/>
-          <w:sz w:val="24"/>
-          <w:szCs w:val="24"/>
-          <w:lang/>
-        </w:rPr>
-      </w:pPr>
-      <w:r>
-        <w:rPr>
-          <w:rFonts w:ascii="Arial" w:hAnsi="Arial" w:cs="Arial"/>
-          <w:sz w:val="24"/>
-          <w:szCs w:val="24"/>
-          <w:lang/>
+        </w:rPr>
+      </w:pPr>
+    </w:p>
+    <w:p>
+      <w:pPr>
+        <w:autoSpaceDE w:val="0"/>
+        <w:autoSpaceDN w:val="0"/>
+        <w:adjustRightInd w:val="0"/>
+        <w:spacing w:after="0"/>
+        <w:jc w:val="left"/>
+        <w:rPr>
+          <w:rFonts w:ascii="Arial" w:hAnsi="Arial" w:cs="Arial"/>
+          <w:sz w:val="24"/>
+          <w:szCs w:val="24"/>
+        </w:rPr>
+      </w:pPr>
+      <w:r>
+        <w:rPr>
+          <w:rFonts w:ascii="Arial" w:hAnsi="Arial" w:cs="Arial"/>
+          <w:sz w:val="24"/>
+          <w:szCs w:val="24"/>
         </w:rPr>
         <w:t>DIA 29/11:</w:t>
       </w:r>
@@ -3269,15 +3881,13 @@
           <w:rFonts w:ascii="Arial" w:hAnsi="Arial" w:cs="Arial"/>
           <w:sz w:val="24"/>
           <w:szCs w:val="24"/>
-          <w:lang/>
-        </w:rPr>
-      </w:pPr>
-      <w:r>
-        <w:rPr>
-          <w:rFonts w:ascii="Arial" w:hAnsi="Arial" w:cs="Arial"/>
-          <w:sz w:val="24"/>
-          <w:szCs w:val="24"/>
-          <w:lang/>
+        </w:rPr>
+      </w:pPr>
+      <w:r>
+        <w:rPr>
+          <w:rFonts w:ascii="Arial" w:hAnsi="Arial" w:cs="Arial"/>
+          <w:sz w:val="24"/>
+          <w:szCs w:val="24"/>
         </w:rPr>
         <w:t>Modificar a página e incluindo scripts para troca de página, fazendo as páginas seguintes e estudando como fazer o cambio de uma página para a outra.</w:t>
       </w:r>
@@ -3291,30 +3901,27 @@
         <w:jc w:val="left"/>
         <w:rPr>
           <w:rFonts w:ascii="Arial" w:hAnsi="Arial" w:cs="Arial"/>
-          <w:lang/>
-        </w:rPr>
-      </w:pPr>
-    </w:p>
-    <w:p>
-      <w:pPr>
-        <w:autoSpaceDE w:val="0"/>
-        <w:autoSpaceDN w:val="0"/>
-        <w:adjustRightInd w:val="0"/>
-        <w:spacing w:after="0"/>
-        <w:jc w:val="left"/>
-        <w:rPr>
-          <w:rFonts w:ascii="Arial" w:hAnsi="Arial" w:cs="Arial"/>
-          <w:sz w:val="24"/>
-          <w:szCs w:val="24"/>
-          <w:lang/>
-        </w:rPr>
-      </w:pPr>
-      <w:r>
-        <w:rPr>
-          <w:rFonts w:ascii="Arial" w:hAnsi="Arial" w:cs="Arial"/>
-          <w:sz w:val="24"/>
-          <w:szCs w:val="24"/>
-          <w:lang/>
+        </w:rPr>
+      </w:pPr>
+    </w:p>
+    <w:p>
+      <w:pPr>
+        <w:autoSpaceDE w:val="0"/>
+        <w:autoSpaceDN w:val="0"/>
+        <w:adjustRightInd w:val="0"/>
+        <w:spacing w:after="0"/>
+        <w:jc w:val="left"/>
+        <w:rPr>
+          <w:rFonts w:ascii="Arial" w:hAnsi="Arial" w:cs="Arial"/>
+          <w:sz w:val="24"/>
+          <w:szCs w:val="24"/>
+        </w:rPr>
+      </w:pPr>
+      <w:r>
+        <w:rPr>
+          <w:rFonts w:ascii="Arial" w:hAnsi="Arial" w:cs="Arial"/>
+          <w:sz w:val="24"/>
+          <w:szCs w:val="24"/>
         </w:rPr>
         <w:t xml:space="preserve">DIA 30/11: Redirecionamos todas páginas HTML,  </w:t>
       </w:r>
@@ -3330,15 +3937,13 @@
           <w:rFonts w:ascii="Arial" w:hAnsi="Arial" w:cs="Arial"/>
           <w:sz w:val="24"/>
           <w:szCs w:val="24"/>
-          <w:lang/>
-        </w:rPr>
-      </w:pPr>
-      <w:r>
-        <w:rPr>
-          <w:rFonts w:ascii="Arial" w:hAnsi="Arial" w:cs="Arial"/>
-          <w:sz w:val="24"/>
-          <w:szCs w:val="24"/>
-          <w:lang/>
+        </w:rPr>
+      </w:pPr>
+      <w:r>
+        <w:rPr>
+          <w:rFonts w:ascii="Arial" w:hAnsi="Arial" w:cs="Arial"/>
+          <w:sz w:val="24"/>
+          <w:szCs w:val="24"/>
         </w:rPr>
         <w:t xml:space="preserve">Aprendemos a redirecionar com </w:t>
       </w:r>
@@ -3348,7 +3953,6 @@
           <w:rFonts w:ascii="Arial" w:hAnsi="Arial" w:cs="Arial"/>
           <w:sz w:val="24"/>
           <w:szCs w:val="24"/>
-          <w:lang/>
         </w:rPr>
         <w:t>csv</w:t>
       </w:r>
@@ -3358,7 +3962,6 @@
           <w:rFonts w:ascii="Arial" w:hAnsi="Arial" w:cs="Arial"/>
           <w:sz w:val="24"/>
           <w:szCs w:val="24"/>
-          <w:lang/>
         </w:rPr>
         <w:t>.</w:t>
       </w:r>
@@ -3372,30 +3975,27 @@
         <w:jc w:val="left"/>
         <w:rPr>
           <w:rFonts w:ascii="Arial" w:hAnsi="Arial" w:cs="Arial"/>
-          <w:lang/>
-        </w:rPr>
-      </w:pPr>
-    </w:p>
-    <w:p>
-      <w:pPr>
-        <w:autoSpaceDE w:val="0"/>
-        <w:autoSpaceDN w:val="0"/>
-        <w:adjustRightInd w:val="0"/>
-        <w:spacing w:after="0"/>
-        <w:jc w:val="left"/>
-        <w:rPr>
-          <w:rFonts w:ascii="Arial" w:hAnsi="Arial" w:cs="Arial"/>
-          <w:sz w:val="24"/>
-          <w:szCs w:val="24"/>
-          <w:lang/>
-        </w:rPr>
-      </w:pPr>
-      <w:r>
-        <w:rPr>
-          <w:rFonts w:ascii="Arial" w:hAnsi="Arial" w:cs="Arial"/>
-          <w:sz w:val="24"/>
-          <w:szCs w:val="24"/>
-          <w:lang/>
+        </w:rPr>
+      </w:pPr>
+    </w:p>
+    <w:p>
+      <w:pPr>
+        <w:autoSpaceDE w:val="0"/>
+        <w:autoSpaceDN w:val="0"/>
+        <w:adjustRightInd w:val="0"/>
+        <w:spacing w:after="0"/>
+        <w:jc w:val="left"/>
+        <w:rPr>
+          <w:rFonts w:ascii="Arial" w:hAnsi="Arial" w:cs="Arial"/>
+          <w:sz w:val="24"/>
+          <w:szCs w:val="24"/>
+        </w:rPr>
+      </w:pPr>
+      <w:r>
+        <w:rPr>
+          <w:rFonts w:ascii="Arial" w:hAnsi="Arial" w:cs="Arial"/>
+          <w:sz w:val="24"/>
+          <w:szCs w:val="24"/>
         </w:rPr>
         <w:t>DIA 01/12:</w:t>
       </w:r>
@@ -3411,15 +4011,13 @@
           <w:rFonts w:ascii="Arial" w:hAnsi="Arial" w:cs="Arial"/>
           <w:sz w:val="24"/>
           <w:szCs w:val="24"/>
-          <w:lang/>
-        </w:rPr>
-      </w:pPr>
-      <w:r>
-        <w:rPr>
-          <w:rFonts w:ascii="Arial" w:hAnsi="Arial" w:cs="Arial"/>
-          <w:sz w:val="24"/>
-          <w:szCs w:val="24"/>
-          <w:lang/>
+        </w:rPr>
+      </w:pPr>
+      <w:r>
+        <w:rPr>
+          <w:rFonts w:ascii="Arial" w:hAnsi="Arial" w:cs="Arial"/>
+          <w:sz w:val="24"/>
+          <w:szCs w:val="24"/>
         </w:rPr>
         <w:t>Edição da página de administrador;</w:t>
       </w:r>
@@ -3435,15 +4033,13 @@
           <w:rFonts w:ascii="Arial" w:hAnsi="Arial" w:cs="Arial"/>
           <w:sz w:val="24"/>
           <w:szCs w:val="24"/>
-          <w:lang/>
-        </w:rPr>
-      </w:pPr>
-      <w:r>
-        <w:rPr>
-          <w:rFonts w:ascii="Arial" w:hAnsi="Arial" w:cs="Arial"/>
-          <w:sz w:val="24"/>
-          <w:szCs w:val="24"/>
-          <w:lang/>
+        </w:rPr>
+      </w:pPr>
+      <w:r>
+        <w:rPr>
+          <w:rFonts w:ascii="Arial" w:hAnsi="Arial" w:cs="Arial"/>
+          <w:sz w:val="24"/>
+          <w:szCs w:val="24"/>
         </w:rPr>
         <w:t xml:space="preserve">Redirecionamento de página de </w:t>
       </w:r>
@@ -3453,7 +4049,6 @@
           <w:rFonts w:ascii="Arial" w:hAnsi="Arial" w:cs="Arial"/>
           <w:sz w:val="24"/>
           <w:szCs w:val="24"/>
-          <w:lang/>
         </w:rPr>
         <w:t>login</w:t>
       </w:r>
@@ -3463,7 +4058,6 @@
           <w:rFonts w:ascii="Arial" w:hAnsi="Arial" w:cs="Arial"/>
           <w:sz w:val="24"/>
           <w:szCs w:val="24"/>
-          <w:lang/>
         </w:rPr>
         <w:t>/usuário e criação de scripts.</w:t>
       </w:r>
@@ -3477,30 +4071,27 @@
         <w:jc w:val="left"/>
         <w:rPr>
           <w:rFonts w:ascii="Arial" w:hAnsi="Arial" w:cs="Arial"/>
-          <w:lang/>
-        </w:rPr>
-      </w:pPr>
-    </w:p>
-    <w:p>
-      <w:pPr>
-        <w:autoSpaceDE w:val="0"/>
-        <w:autoSpaceDN w:val="0"/>
-        <w:adjustRightInd w:val="0"/>
-        <w:spacing w:after="0"/>
-        <w:jc w:val="left"/>
-        <w:rPr>
-          <w:rFonts w:ascii="Arial" w:hAnsi="Arial" w:cs="Arial"/>
-          <w:sz w:val="24"/>
-          <w:szCs w:val="24"/>
-          <w:lang/>
-        </w:rPr>
-      </w:pPr>
-      <w:r>
-        <w:rPr>
-          <w:rFonts w:ascii="Arial" w:hAnsi="Arial" w:cs="Arial"/>
-          <w:sz w:val="24"/>
-          <w:szCs w:val="24"/>
-          <w:lang/>
+        </w:rPr>
+      </w:pPr>
+    </w:p>
+    <w:p>
+      <w:pPr>
+        <w:autoSpaceDE w:val="0"/>
+        <w:autoSpaceDN w:val="0"/>
+        <w:adjustRightInd w:val="0"/>
+        <w:spacing w:after="0"/>
+        <w:jc w:val="left"/>
+        <w:rPr>
+          <w:rFonts w:ascii="Arial" w:hAnsi="Arial" w:cs="Arial"/>
+          <w:sz w:val="24"/>
+          <w:szCs w:val="24"/>
+        </w:rPr>
+      </w:pPr>
+      <w:r>
+        <w:rPr>
+          <w:rFonts w:ascii="Arial" w:hAnsi="Arial" w:cs="Arial"/>
+          <w:sz w:val="24"/>
+          <w:szCs w:val="24"/>
         </w:rPr>
         <w:t>DIA 02/12:</w:t>
       </w:r>
@@ -3516,15 +4107,13 @@
           <w:rFonts w:ascii="Arial" w:hAnsi="Arial" w:cs="Arial"/>
           <w:sz w:val="24"/>
           <w:szCs w:val="24"/>
-          <w:lang/>
-        </w:rPr>
-      </w:pPr>
-      <w:r>
-        <w:rPr>
-          <w:rFonts w:ascii="Arial" w:hAnsi="Arial" w:cs="Arial"/>
-          <w:sz w:val="24"/>
-          <w:szCs w:val="24"/>
-          <w:lang/>
+        </w:rPr>
+      </w:pPr>
+      <w:r>
+        <w:rPr>
+          <w:rFonts w:ascii="Arial" w:hAnsi="Arial" w:cs="Arial"/>
+          <w:sz w:val="24"/>
+          <w:szCs w:val="24"/>
         </w:rPr>
         <w:t xml:space="preserve">Organizar páginas </w:t>
       </w:r>
@@ -3534,7 +4123,6 @@
           <w:rFonts w:ascii="Arial" w:hAnsi="Arial" w:cs="Arial"/>
           <w:sz w:val="24"/>
           <w:szCs w:val="24"/>
-          <w:lang/>
         </w:rPr>
         <w:t>html</w:t>
       </w:r>
@@ -3544,7 +4132,6 @@
           <w:rFonts w:ascii="Arial" w:hAnsi="Arial" w:cs="Arial"/>
           <w:sz w:val="24"/>
           <w:szCs w:val="24"/>
-          <w:lang/>
         </w:rPr>
         <w:t xml:space="preserve">, pesquisa e estudo para a parte </w:t>
       </w:r>
@@ -3554,7 +4141,6 @@
           <w:rFonts w:ascii="Arial" w:hAnsi="Arial" w:cs="Arial"/>
           <w:sz w:val="24"/>
           <w:szCs w:val="24"/>
-          <w:lang/>
         </w:rPr>
         <w:t>html</w:t>
       </w:r>
@@ -3564,7 +4150,6 @@
           <w:rFonts w:ascii="Arial" w:hAnsi="Arial" w:cs="Arial"/>
           <w:sz w:val="24"/>
           <w:szCs w:val="24"/>
-          <w:lang/>
         </w:rPr>
         <w:t>.</w:t>
       </w:r>
@@ -3573,7 +4158,6 @@
           <w:rFonts w:ascii="Arial" w:hAnsi="Arial" w:cs="Arial"/>
           <w:sz w:val="24"/>
           <w:szCs w:val="24"/>
-          <w:lang/>
         </w:rPr>
         <w:t xml:space="preserve">  </w:t>
       </w:r>
@@ -3587,30 +4171,27 @@
         <w:jc w:val="left"/>
         <w:rPr>
           <w:rFonts w:ascii="Arial" w:hAnsi="Arial" w:cs="Arial"/>
-          <w:lang/>
-        </w:rPr>
-      </w:pPr>
-    </w:p>
-    <w:p>
-      <w:pPr>
-        <w:autoSpaceDE w:val="0"/>
-        <w:autoSpaceDN w:val="0"/>
-        <w:adjustRightInd w:val="0"/>
-        <w:spacing w:after="0"/>
-        <w:jc w:val="left"/>
-        <w:rPr>
-          <w:rFonts w:ascii="Arial" w:hAnsi="Arial" w:cs="Arial"/>
-          <w:sz w:val="24"/>
-          <w:szCs w:val="24"/>
-          <w:lang/>
-        </w:rPr>
-      </w:pPr>
-      <w:r>
-        <w:rPr>
-          <w:rFonts w:ascii="Arial" w:hAnsi="Arial" w:cs="Arial"/>
-          <w:sz w:val="24"/>
-          <w:szCs w:val="24"/>
-          <w:lang/>
+        </w:rPr>
+      </w:pPr>
+    </w:p>
+    <w:p>
+      <w:pPr>
+        <w:autoSpaceDE w:val="0"/>
+        <w:autoSpaceDN w:val="0"/>
+        <w:adjustRightInd w:val="0"/>
+        <w:spacing w:after="0"/>
+        <w:jc w:val="left"/>
+        <w:rPr>
+          <w:rFonts w:ascii="Arial" w:hAnsi="Arial" w:cs="Arial"/>
+          <w:sz w:val="24"/>
+          <w:szCs w:val="24"/>
+        </w:rPr>
+      </w:pPr>
+      <w:r>
+        <w:rPr>
+          <w:rFonts w:ascii="Arial" w:hAnsi="Arial" w:cs="Arial"/>
+          <w:sz w:val="24"/>
+          <w:szCs w:val="24"/>
         </w:rPr>
         <w:t>DIA</w:t>
       </w:r>
@@ -3619,7 +4200,6 @@
           <w:rFonts w:ascii="Arial" w:hAnsi="Arial" w:cs="Arial"/>
           <w:sz w:val="24"/>
           <w:szCs w:val="24"/>
-          <w:lang/>
         </w:rPr>
         <w:t xml:space="preserve"> 04/11:</w:t>
       </w:r>
@@ -3635,15 +4215,13 @@
           <w:rFonts w:ascii="Arial" w:hAnsi="Arial" w:cs="Arial"/>
           <w:sz w:val="24"/>
           <w:szCs w:val="24"/>
-          <w:lang/>
-        </w:rPr>
-      </w:pPr>
-      <w:r>
-        <w:rPr>
-          <w:rFonts w:ascii="Arial" w:hAnsi="Arial" w:cs="Arial"/>
-          <w:sz w:val="24"/>
-          <w:szCs w:val="24"/>
-          <w:lang/>
+        </w:rPr>
+      </w:pPr>
+      <w:r>
+        <w:rPr>
+          <w:rFonts w:ascii="Arial" w:hAnsi="Arial" w:cs="Arial"/>
+          <w:sz w:val="24"/>
+          <w:szCs w:val="24"/>
         </w:rPr>
         <w:t>Documentação;</w:t>
       </w:r>
@@ -3659,15 +4237,13 @@
           <w:rFonts w:ascii="Arial" w:hAnsi="Arial" w:cs="Arial"/>
           <w:sz w:val="24"/>
           <w:szCs w:val="24"/>
-          <w:lang/>
-        </w:rPr>
-      </w:pPr>
-      <w:r>
-        <w:rPr>
-          <w:rFonts w:ascii="Arial" w:hAnsi="Arial" w:cs="Arial"/>
-          <w:sz w:val="24"/>
-          <w:szCs w:val="24"/>
-          <w:lang/>
+        </w:rPr>
+      </w:pPr>
+      <w:r>
+        <w:rPr>
+          <w:rFonts w:ascii="Arial" w:hAnsi="Arial" w:cs="Arial"/>
+          <w:sz w:val="24"/>
+          <w:szCs w:val="24"/>
         </w:rPr>
         <w:t>Relatório;</w:t>
       </w:r>
@@ -3683,15 +4259,13 @@
           <w:rFonts w:ascii="Arial" w:hAnsi="Arial" w:cs="Arial"/>
           <w:sz w:val="24"/>
           <w:szCs w:val="24"/>
-          <w:lang/>
-        </w:rPr>
-      </w:pPr>
-      <w:r>
-        <w:rPr>
-          <w:rFonts w:ascii="Arial" w:hAnsi="Arial" w:cs="Arial"/>
-          <w:sz w:val="24"/>
-          <w:szCs w:val="24"/>
-          <w:lang/>
+        </w:rPr>
+      </w:pPr>
+      <w:r>
+        <w:rPr>
+          <w:rFonts w:ascii="Arial" w:hAnsi="Arial" w:cs="Arial"/>
+          <w:sz w:val="24"/>
+          <w:szCs w:val="24"/>
         </w:rPr>
         <w:t>Manual;</w:t>
       </w:r>
@@ -3702,15 +4276,13 @@
           <w:rFonts w:ascii="Arial" w:hAnsi="Arial" w:cs="Arial"/>
           <w:sz w:val="24"/>
           <w:szCs w:val="24"/>
-          <w:lang/>
-        </w:rPr>
-      </w:pPr>
-      <w:r>
-        <w:rPr>
-          <w:rFonts w:ascii="Arial" w:hAnsi="Arial" w:cs="Arial"/>
-          <w:sz w:val="24"/>
-          <w:szCs w:val="24"/>
-          <w:lang/>
+        </w:rPr>
+      </w:pPr>
+      <w:r>
+        <w:rPr>
+          <w:rFonts w:ascii="Arial" w:hAnsi="Arial" w:cs="Arial"/>
+          <w:sz w:val="24"/>
+          <w:szCs w:val="24"/>
         </w:rPr>
         <w:t>Criação de scripts.</w:t>
       </w:r>
@@ -3726,15 +4298,13 @@
           <w:rFonts w:ascii="Arial" w:hAnsi="Arial" w:cs="Arial"/>
           <w:sz w:val="24"/>
           <w:szCs w:val="24"/>
-          <w:lang/>
-        </w:rPr>
-      </w:pPr>
-      <w:r>
-        <w:rPr>
-          <w:rFonts w:ascii="Arial" w:hAnsi="Arial" w:cs="Arial"/>
-          <w:sz w:val="24"/>
-          <w:szCs w:val="24"/>
-          <w:lang/>
+        </w:rPr>
+      </w:pPr>
+      <w:r>
+        <w:rPr>
+          <w:rFonts w:ascii="Arial" w:hAnsi="Arial" w:cs="Arial"/>
+          <w:sz w:val="24"/>
+          <w:szCs w:val="24"/>
         </w:rPr>
         <w:t>DIA 05/11:</w:t>
       </w:r>
@@ -3745,15 +4315,13 @@
           <w:rFonts w:ascii="Arial" w:hAnsi="Arial" w:cs="Arial"/>
           <w:sz w:val="24"/>
           <w:szCs w:val="24"/>
-          <w:lang/>
-        </w:rPr>
-      </w:pPr>
-      <w:r>
-        <w:rPr>
-          <w:rFonts w:ascii="Arial" w:hAnsi="Arial" w:cs="Arial"/>
-          <w:sz w:val="24"/>
-          <w:szCs w:val="24"/>
-          <w:lang/>
+        </w:rPr>
+      </w:pPr>
+      <w:r>
+        <w:rPr>
+          <w:rFonts w:ascii="Arial" w:hAnsi="Arial" w:cs="Arial"/>
+          <w:sz w:val="24"/>
+          <w:szCs w:val="24"/>
         </w:rPr>
         <w:t>Criação de nova interface para os níveis de acesso dos usuários.</w:t>
       </w:r>
@@ -3769,15 +4337,13 @@
           <w:rFonts w:ascii="Arial" w:hAnsi="Arial" w:cs="Arial"/>
           <w:sz w:val="24"/>
           <w:szCs w:val="24"/>
-          <w:lang/>
-        </w:rPr>
-      </w:pPr>
-      <w:r>
-        <w:rPr>
-          <w:rFonts w:ascii="Arial" w:hAnsi="Arial" w:cs="Arial"/>
-          <w:sz w:val="24"/>
-          <w:szCs w:val="24"/>
-          <w:lang/>
+        </w:rPr>
+      </w:pPr>
+      <w:r>
+        <w:rPr>
+          <w:rFonts w:ascii="Arial" w:hAnsi="Arial" w:cs="Arial"/>
+          <w:sz w:val="24"/>
+          <w:szCs w:val="24"/>
         </w:rPr>
         <w:t>DIA 12/11:</w:t>
       </w:r>
@@ -3793,15 +4359,13 @@
           <w:rFonts w:ascii="Arial" w:hAnsi="Arial" w:cs="Arial"/>
           <w:sz w:val="24"/>
           <w:szCs w:val="24"/>
-          <w:lang/>
-        </w:rPr>
-      </w:pPr>
-      <w:r>
-        <w:rPr>
-          <w:rFonts w:ascii="Arial" w:hAnsi="Arial" w:cs="Arial"/>
-          <w:sz w:val="24"/>
-          <w:szCs w:val="24"/>
-          <w:lang/>
+        </w:rPr>
+      </w:pPr>
+      <w:r>
+        <w:rPr>
+          <w:rFonts w:ascii="Arial" w:hAnsi="Arial" w:cs="Arial"/>
+          <w:sz w:val="24"/>
+          <w:szCs w:val="24"/>
         </w:rPr>
         <w:t xml:space="preserve">Redirecionamento e criação de paginas </w:t>
       </w:r>
@@ -3811,7 +4375,6 @@
           <w:rFonts w:ascii="Arial" w:hAnsi="Arial" w:cs="Arial"/>
           <w:sz w:val="24"/>
           <w:szCs w:val="24"/>
-          <w:lang/>
         </w:rPr>
         <w:t>html</w:t>
       </w:r>
@@ -3821,7 +4384,6 @@
           <w:rFonts w:ascii="Arial" w:hAnsi="Arial" w:cs="Arial"/>
           <w:sz w:val="24"/>
           <w:szCs w:val="24"/>
-          <w:lang/>
         </w:rPr>
         <w:t>.</w:t>
       </w:r>
@@ -3837,30 +4399,27 @@
           <w:rFonts w:ascii="Arial" w:hAnsi="Arial" w:cs="Arial"/>
           <w:sz w:val="24"/>
           <w:szCs w:val="24"/>
-          <w:lang/>
-        </w:rPr>
-      </w:pPr>
-    </w:p>
-    <w:p>
-      <w:pPr>
-        <w:autoSpaceDE w:val="0"/>
-        <w:autoSpaceDN w:val="0"/>
-        <w:adjustRightInd w:val="0"/>
-        <w:spacing w:after="0"/>
-        <w:jc w:val="left"/>
-        <w:rPr>
-          <w:rFonts w:ascii="Arial" w:hAnsi="Arial" w:cs="Arial"/>
-          <w:sz w:val="24"/>
-          <w:szCs w:val="24"/>
-          <w:lang/>
-        </w:rPr>
-      </w:pPr>
-      <w:r>
-        <w:rPr>
-          <w:rFonts w:ascii="Arial" w:hAnsi="Arial" w:cs="Arial"/>
-          <w:sz w:val="24"/>
-          <w:szCs w:val="24"/>
-          <w:lang/>
+        </w:rPr>
+      </w:pPr>
+    </w:p>
+    <w:p>
+      <w:pPr>
+        <w:autoSpaceDE w:val="0"/>
+        <w:autoSpaceDN w:val="0"/>
+        <w:adjustRightInd w:val="0"/>
+        <w:spacing w:after="0"/>
+        <w:jc w:val="left"/>
+        <w:rPr>
+          <w:rFonts w:ascii="Arial" w:hAnsi="Arial" w:cs="Arial"/>
+          <w:sz w:val="24"/>
+          <w:szCs w:val="24"/>
+        </w:rPr>
+      </w:pPr>
+      <w:r>
+        <w:rPr>
+          <w:rFonts w:ascii="Arial" w:hAnsi="Arial" w:cs="Arial"/>
+          <w:sz w:val="24"/>
+          <w:szCs w:val="24"/>
         </w:rPr>
         <w:t>DIA 13/11:</w:t>
       </w:r>
@@ -3876,15 +4435,13 @@
           <w:rFonts w:ascii="Arial" w:hAnsi="Arial" w:cs="Arial"/>
           <w:sz w:val="24"/>
           <w:szCs w:val="24"/>
-          <w:lang/>
-        </w:rPr>
-      </w:pPr>
-      <w:r>
-        <w:rPr>
-          <w:rFonts w:ascii="Arial" w:hAnsi="Arial" w:cs="Arial"/>
-          <w:sz w:val="24"/>
-          <w:szCs w:val="24"/>
-          <w:lang/>
+        </w:rPr>
+      </w:pPr>
+      <w:r>
+        <w:rPr>
+          <w:rFonts w:ascii="Arial" w:hAnsi="Arial" w:cs="Arial"/>
+          <w:sz w:val="24"/>
+          <w:szCs w:val="24"/>
         </w:rPr>
         <w:t xml:space="preserve">Redirecionamento de paginas </w:t>
       </w:r>
@@ -3894,7 +4451,6 @@
           <w:rFonts w:ascii="Arial" w:hAnsi="Arial" w:cs="Arial"/>
           <w:sz w:val="24"/>
           <w:szCs w:val="24"/>
-          <w:lang/>
         </w:rPr>
         <w:t>html</w:t>
       </w:r>
@@ -3904,7 +4460,6 @@
           <w:rFonts w:ascii="Arial" w:hAnsi="Arial" w:cs="Arial"/>
           <w:sz w:val="24"/>
           <w:szCs w:val="24"/>
-          <w:lang/>
         </w:rPr>
         <w:t xml:space="preserve"> e criação de scripts.</w:t>
       </w:r>
@@ -3920,30 +4475,27 @@
           <w:rFonts w:ascii="Arial" w:hAnsi="Arial" w:cs="Arial"/>
           <w:sz w:val="24"/>
           <w:szCs w:val="24"/>
-          <w:lang/>
-        </w:rPr>
-      </w:pPr>
-    </w:p>
-    <w:p>
-      <w:pPr>
-        <w:autoSpaceDE w:val="0"/>
-        <w:autoSpaceDN w:val="0"/>
-        <w:adjustRightInd w:val="0"/>
-        <w:spacing w:after="0"/>
-        <w:jc w:val="left"/>
-        <w:rPr>
-          <w:rFonts w:ascii="Arial" w:hAnsi="Arial" w:cs="Arial"/>
-          <w:sz w:val="24"/>
-          <w:szCs w:val="24"/>
-          <w:lang/>
-        </w:rPr>
-      </w:pPr>
-      <w:r>
-        <w:rPr>
-          <w:rFonts w:ascii="Arial" w:hAnsi="Arial" w:cs="Arial"/>
-          <w:sz w:val="24"/>
-          <w:szCs w:val="24"/>
-          <w:lang/>
+        </w:rPr>
+      </w:pPr>
+    </w:p>
+    <w:p>
+      <w:pPr>
+        <w:autoSpaceDE w:val="0"/>
+        <w:autoSpaceDN w:val="0"/>
+        <w:adjustRightInd w:val="0"/>
+        <w:spacing w:after="0"/>
+        <w:jc w:val="left"/>
+        <w:rPr>
+          <w:rFonts w:ascii="Arial" w:hAnsi="Arial" w:cs="Arial"/>
+          <w:sz w:val="24"/>
+          <w:szCs w:val="24"/>
+        </w:rPr>
+      </w:pPr>
+      <w:r>
+        <w:rPr>
+          <w:rFonts w:ascii="Arial" w:hAnsi="Arial" w:cs="Arial"/>
+          <w:sz w:val="24"/>
+          <w:szCs w:val="24"/>
         </w:rPr>
         <w:t>DIA 14/11:</w:t>
       </w:r>
@@ -3959,15 +4511,13 @@
           <w:rFonts w:ascii="Arial" w:hAnsi="Arial" w:cs="Arial"/>
           <w:sz w:val="24"/>
           <w:szCs w:val="24"/>
-          <w:lang/>
-        </w:rPr>
-      </w:pPr>
-      <w:r>
-        <w:rPr>
-          <w:rFonts w:ascii="Arial" w:hAnsi="Arial" w:cs="Arial"/>
-          <w:sz w:val="24"/>
-          <w:szCs w:val="24"/>
-          <w:lang/>
+        </w:rPr>
+      </w:pPr>
+      <w:r>
+        <w:rPr>
+          <w:rFonts w:ascii="Arial" w:hAnsi="Arial" w:cs="Arial"/>
+          <w:sz w:val="24"/>
+          <w:szCs w:val="24"/>
         </w:rPr>
         <w:t>Entrega de projeto.</w:t>
       </w:r>
